--- a/Especificação - Resumo Preliminar de Sistema.docx
+++ b/Especificação - Resumo Preliminar de Sistema.docx
@@ -6861,12 +6861,12 @@
           <wp:inline distB="114300" distT="114300" distL="114300" distR="114300">
             <wp:extent cx="5399730" cy="9613900"/>
             <wp:effectExtent b="0" l="0" r="0" t="0"/>
-            <wp:docPr id="1" name="image1.png"/>
+            <wp:docPr id="2" name="image3.png"/>
             <a:graphic>
               <a:graphicData uri="http://schemas.openxmlformats.org/drawingml/2006/picture">
                 <pic:pic>
                   <pic:nvPicPr>
-                    <pic:cNvPr id="0" name="image1.png"/>
+                    <pic:cNvPr id="0" name="image3.png"/>
                     <pic:cNvPicPr preferRelativeResize="0"/>
                   </pic:nvPicPr>
                   <pic:blipFill>
@@ -7165,6 +7165,1304 @@
     </w:p>
     <w:p>
       <w:pPr>
+        <w:rPr>
+          <w:rFonts w:ascii="Arial" w:cs="Arial" w:eastAsia="Arial" w:hAnsi="Arial"/>
+          <w:sz w:val="24"/>
+          <w:szCs w:val="24"/>
+        </w:rPr>
+      </w:pPr>
+      <w:r>
+        <w:rPr>
+          <w:rtl w:val="0"/>
+        </w:rPr>
+      </w:r>
+    </w:p>
+    <w:p>
+      <w:pPr>
+        <w:rPr>
+          <w:rFonts w:ascii="Arial" w:cs="Arial" w:eastAsia="Arial" w:hAnsi="Arial"/>
+          <w:sz w:val="24"/>
+          <w:szCs w:val="24"/>
+        </w:rPr>
+      </w:pPr>
+      <w:r>
+        <w:rPr>
+          <w:rFonts w:ascii="Arial" w:cs="Arial" w:eastAsia="Arial" w:hAnsi="Arial"/>
+          <w:sz w:val="24"/>
+          <w:szCs w:val="24"/>
+          <w:rtl w:val="0"/>
+        </w:rPr>
+        <w:t xml:space="preserve">CÓDIGO DO CASO DE USO 1:</w:t>
+      </w:r>
+    </w:p>
+    <w:p>
+      <w:pPr>
+        <w:rPr>
+          <w:rFonts w:ascii="Arial" w:cs="Arial" w:eastAsia="Arial" w:hAnsi="Arial"/>
+          <w:sz w:val="24"/>
+          <w:szCs w:val="24"/>
+        </w:rPr>
+      </w:pPr>
+      <w:r>
+        <w:rPr>
+          <w:rtl w:val="0"/>
+        </w:rPr>
+      </w:r>
+    </w:p>
+    <w:p>
+      <w:pPr>
+        <w:shd w:fill="282a36" w:val="clear"/>
+        <w:spacing w:line="325.71428571428567" w:lineRule="auto"/>
+        <w:rPr>
+          <w:rFonts w:ascii="Courier New" w:cs="Courier New" w:eastAsia="Courier New" w:hAnsi="Courier New"/>
+          <w:color w:val="f8f8f2"/>
+          <w:sz w:val="21"/>
+          <w:szCs w:val="21"/>
+        </w:rPr>
+      </w:pPr>
+      <w:r>
+        <w:rPr>
+          <w:rFonts w:ascii="Courier New" w:cs="Courier New" w:eastAsia="Courier New" w:hAnsi="Courier New"/>
+          <w:color w:val="ff79c6"/>
+          <w:sz w:val="21"/>
+          <w:szCs w:val="21"/>
+          <w:rtl w:val="0"/>
+        </w:rPr>
+        <w:t xml:space="preserve">@startuml</w:t>
+      </w:r>
+      <w:r>
+        <w:rPr>
+          <w:rFonts w:ascii="Courier New" w:cs="Courier New" w:eastAsia="Courier New" w:hAnsi="Courier New"/>
+          <w:color w:val="f8f8f2"/>
+          <w:sz w:val="21"/>
+          <w:szCs w:val="21"/>
+          <w:rtl w:val="0"/>
+        </w:rPr>
+        <w:t xml:space="preserve"> Delicias_Gourmet_UC1</w:t>
+      </w:r>
+    </w:p>
+    <w:p>
+      <w:pPr>
+        <w:shd w:fill="282a36" w:val="clear"/>
+        <w:spacing w:line="325.71428571428567" w:lineRule="auto"/>
+        <w:rPr>
+          <w:rFonts w:ascii="Courier New" w:cs="Courier New" w:eastAsia="Courier New" w:hAnsi="Courier New"/>
+          <w:color w:val="f8f8f2"/>
+          <w:sz w:val="21"/>
+          <w:szCs w:val="21"/>
+        </w:rPr>
+      </w:pPr>
+      <w:r>
+        <w:rPr>
+          <w:rtl w:val="0"/>
+        </w:rPr>
+      </w:r>
+    </w:p>
+    <w:p>
+      <w:pPr>
+        <w:shd w:fill="282a36" w:val="clear"/>
+        <w:spacing w:line="325.71428571428567" w:lineRule="auto"/>
+        <w:rPr>
+          <w:rFonts w:ascii="Courier New" w:cs="Courier New" w:eastAsia="Courier New" w:hAnsi="Courier New"/>
+          <w:color w:val="ff79c6"/>
+          <w:sz w:val="21"/>
+          <w:szCs w:val="21"/>
+        </w:rPr>
+      </w:pPr>
+      <w:r>
+        <w:rPr>
+          <w:rFonts w:ascii="Courier New" w:cs="Courier New" w:eastAsia="Courier New" w:hAnsi="Courier New"/>
+          <w:color w:val="ff79c6"/>
+          <w:sz w:val="21"/>
+          <w:szCs w:val="21"/>
+          <w:rtl w:val="0"/>
+        </w:rPr>
+        <w:t xml:space="preserve">start</w:t>
+      </w:r>
+    </w:p>
+    <w:p>
+      <w:pPr>
+        <w:shd w:fill="282a36" w:val="clear"/>
+        <w:spacing w:line="325.71428571428567" w:lineRule="auto"/>
+        <w:rPr>
+          <w:rFonts w:ascii="Courier New" w:cs="Courier New" w:eastAsia="Courier New" w:hAnsi="Courier New"/>
+          <w:color w:val="f8f8f2"/>
+          <w:sz w:val="21"/>
+          <w:szCs w:val="21"/>
+        </w:rPr>
+      </w:pPr>
+      <w:r>
+        <w:rPr>
+          <w:rtl w:val="0"/>
+        </w:rPr>
+      </w:r>
+    </w:p>
+    <w:p>
+      <w:pPr>
+        <w:shd w:fill="282a36" w:val="clear"/>
+        <w:spacing w:line="325.71428571428567" w:lineRule="auto"/>
+        <w:rPr>
+          <w:rFonts w:ascii="Courier New" w:cs="Courier New" w:eastAsia="Courier New" w:hAnsi="Courier New"/>
+          <w:color w:val="bd93f9"/>
+          <w:sz w:val="21"/>
+          <w:szCs w:val="21"/>
+        </w:rPr>
+      </w:pPr>
+      <w:r>
+        <w:rPr>
+          <w:rFonts w:ascii="Courier New" w:cs="Courier New" w:eastAsia="Courier New" w:hAnsi="Courier New"/>
+          <w:color w:val="bd93f9"/>
+          <w:sz w:val="21"/>
+          <w:szCs w:val="21"/>
+          <w:rtl w:val="0"/>
+        </w:rPr>
+        <w:t xml:space="preserve">:Gerente de Compras verifica lista de ingredientes e materiais necessários;</w:t>
+      </w:r>
+    </w:p>
+    <w:p>
+      <w:pPr>
+        <w:shd w:fill="282a36" w:val="clear"/>
+        <w:spacing w:line="325.71428571428567" w:lineRule="auto"/>
+        <w:rPr>
+          <w:rFonts w:ascii="Courier New" w:cs="Courier New" w:eastAsia="Courier New" w:hAnsi="Courier New"/>
+          <w:color w:val="bd93f9"/>
+          <w:sz w:val="21"/>
+          <w:szCs w:val="21"/>
+        </w:rPr>
+      </w:pPr>
+      <w:r>
+        <w:rPr>
+          <w:rFonts w:ascii="Courier New" w:cs="Courier New" w:eastAsia="Courier New" w:hAnsi="Courier New"/>
+          <w:color w:val="bd93f9"/>
+          <w:sz w:val="21"/>
+          <w:szCs w:val="21"/>
+          <w:rtl w:val="0"/>
+        </w:rPr>
+        <w:t xml:space="preserve">:Gerente de Compras entra em contato com os fornecedores;</w:t>
+      </w:r>
+    </w:p>
+    <w:p>
+      <w:pPr>
+        <w:shd w:fill="282a36" w:val="clear"/>
+        <w:spacing w:line="325.71428571428567" w:lineRule="auto"/>
+        <w:rPr>
+          <w:rFonts w:ascii="Courier New" w:cs="Courier New" w:eastAsia="Courier New" w:hAnsi="Courier New"/>
+          <w:color w:val="bd93f9"/>
+          <w:sz w:val="21"/>
+          <w:szCs w:val="21"/>
+        </w:rPr>
+      </w:pPr>
+      <w:r>
+        <w:rPr>
+          <w:rFonts w:ascii="Courier New" w:cs="Courier New" w:eastAsia="Courier New" w:hAnsi="Courier New"/>
+          <w:color w:val="bd93f9"/>
+          <w:sz w:val="21"/>
+          <w:szCs w:val="21"/>
+          <w:rtl w:val="0"/>
+        </w:rPr>
+        <w:t xml:space="preserve">:Gerente de Compras inicia negociação de preços e prazos de entrega;</w:t>
+      </w:r>
+    </w:p>
+    <w:p>
+      <w:pPr>
+        <w:shd w:fill="282a36" w:val="clear"/>
+        <w:spacing w:line="325.71428571428567" w:lineRule="auto"/>
+        <w:rPr>
+          <w:rFonts w:ascii="Courier New" w:cs="Courier New" w:eastAsia="Courier New" w:hAnsi="Courier New"/>
+          <w:color w:val="f8f8f2"/>
+          <w:sz w:val="21"/>
+          <w:szCs w:val="21"/>
+        </w:rPr>
+      </w:pPr>
+      <w:r>
+        <w:rPr>
+          <w:rtl w:val="0"/>
+        </w:rPr>
+      </w:r>
+    </w:p>
+    <w:p>
+      <w:pPr>
+        <w:shd w:fill="282a36" w:val="clear"/>
+        <w:spacing w:line="325.71428571428567" w:lineRule="auto"/>
+        <w:rPr>
+          <w:rFonts w:ascii="Courier New" w:cs="Courier New" w:eastAsia="Courier New" w:hAnsi="Courier New"/>
+          <w:color w:val="ff79c6"/>
+          <w:sz w:val="21"/>
+          <w:szCs w:val="21"/>
+        </w:rPr>
+      </w:pPr>
+      <w:r>
+        <w:rPr>
+          <w:rFonts w:ascii="Courier New" w:cs="Courier New" w:eastAsia="Courier New" w:hAnsi="Courier New"/>
+          <w:color w:val="ff79c6"/>
+          <w:sz w:val="21"/>
+          <w:szCs w:val="21"/>
+          <w:rtl w:val="0"/>
+        </w:rPr>
+        <w:t xml:space="preserve">fork</w:t>
+      </w:r>
+    </w:p>
+    <w:p>
+      <w:pPr>
+        <w:shd w:fill="282a36" w:val="clear"/>
+        <w:spacing w:line="325.71428571428567" w:lineRule="auto"/>
+        <w:rPr>
+          <w:rFonts w:ascii="Courier New" w:cs="Courier New" w:eastAsia="Courier New" w:hAnsi="Courier New"/>
+          <w:color w:val="bd93f9"/>
+          <w:sz w:val="21"/>
+          <w:szCs w:val="21"/>
+        </w:rPr>
+      </w:pPr>
+      <w:r>
+        <w:rPr>
+          <w:rFonts w:ascii="Courier New" w:cs="Courier New" w:eastAsia="Courier New" w:hAnsi="Courier New"/>
+          <w:color w:val="bd93f9"/>
+          <w:sz w:val="21"/>
+          <w:szCs w:val="21"/>
+          <w:rtl w:val="0"/>
+        </w:rPr>
+        <w:t xml:space="preserve">  :Gerente de Compras realiza pesquisa de mercado;</w:t>
+      </w:r>
+    </w:p>
+    <w:p>
+      <w:pPr>
+        <w:shd w:fill="282a36" w:val="clear"/>
+        <w:spacing w:line="325.71428571428567" w:lineRule="auto"/>
+        <w:rPr>
+          <w:rFonts w:ascii="Courier New" w:cs="Courier New" w:eastAsia="Courier New" w:hAnsi="Courier New"/>
+          <w:color w:val="bd93f9"/>
+          <w:sz w:val="21"/>
+          <w:szCs w:val="21"/>
+        </w:rPr>
+      </w:pPr>
+      <w:r>
+        <w:rPr>
+          <w:rFonts w:ascii="Courier New" w:cs="Courier New" w:eastAsia="Courier New" w:hAnsi="Courier New"/>
+          <w:color w:val="bd93f9"/>
+          <w:sz w:val="21"/>
+          <w:szCs w:val="21"/>
+          <w:rtl w:val="0"/>
+        </w:rPr>
+        <w:t xml:space="preserve">  :Gerente de Compras verifica disponibilidade de fornecedores;</w:t>
+      </w:r>
+    </w:p>
+    <w:p>
+      <w:pPr>
+        <w:shd w:fill="282a36" w:val="clear"/>
+        <w:spacing w:line="325.71428571428567" w:lineRule="auto"/>
+        <w:rPr>
+          <w:rFonts w:ascii="Courier New" w:cs="Courier New" w:eastAsia="Courier New" w:hAnsi="Courier New"/>
+          <w:color w:val="ff79c6"/>
+          <w:sz w:val="21"/>
+          <w:szCs w:val="21"/>
+        </w:rPr>
+      </w:pPr>
+      <w:r>
+        <w:rPr>
+          <w:rFonts w:ascii="Courier New" w:cs="Courier New" w:eastAsia="Courier New" w:hAnsi="Courier New"/>
+          <w:color w:val="ff79c6"/>
+          <w:sz w:val="21"/>
+          <w:szCs w:val="21"/>
+          <w:rtl w:val="0"/>
+        </w:rPr>
+        <w:t xml:space="preserve">  fork again</w:t>
+      </w:r>
+    </w:p>
+    <w:p>
+      <w:pPr>
+        <w:shd w:fill="282a36" w:val="clear"/>
+        <w:spacing w:line="325.71428571428567" w:lineRule="auto"/>
+        <w:rPr>
+          <w:rFonts w:ascii="Courier New" w:cs="Courier New" w:eastAsia="Courier New" w:hAnsi="Courier New"/>
+          <w:color w:val="bd93f9"/>
+          <w:sz w:val="21"/>
+          <w:szCs w:val="21"/>
+        </w:rPr>
+      </w:pPr>
+      <w:r>
+        <w:rPr>
+          <w:rFonts w:ascii="Courier New" w:cs="Courier New" w:eastAsia="Courier New" w:hAnsi="Courier New"/>
+          <w:color w:val="bd93f9"/>
+          <w:sz w:val="21"/>
+          <w:szCs w:val="21"/>
+          <w:rtl w:val="0"/>
+        </w:rPr>
+        <w:t xml:space="preserve">    :Gerente de Compras negocia preços com fornecedor 1;</w:t>
+      </w:r>
+    </w:p>
+    <w:p>
+      <w:pPr>
+        <w:shd w:fill="282a36" w:val="clear"/>
+        <w:spacing w:line="325.71428571428567" w:lineRule="auto"/>
+        <w:rPr>
+          <w:rFonts w:ascii="Courier New" w:cs="Courier New" w:eastAsia="Courier New" w:hAnsi="Courier New"/>
+          <w:color w:val="ff79c6"/>
+          <w:sz w:val="21"/>
+          <w:szCs w:val="21"/>
+        </w:rPr>
+      </w:pPr>
+      <w:r>
+        <w:rPr>
+          <w:rFonts w:ascii="Courier New" w:cs="Courier New" w:eastAsia="Courier New" w:hAnsi="Courier New"/>
+          <w:color w:val="ff79c6"/>
+          <w:sz w:val="21"/>
+          <w:szCs w:val="21"/>
+          <w:rtl w:val="0"/>
+        </w:rPr>
+        <w:t xml:space="preserve">  fork again</w:t>
+      </w:r>
+    </w:p>
+    <w:p>
+      <w:pPr>
+        <w:shd w:fill="282a36" w:val="clear"/>
+        <w:spacing w:line="325.71428571428567" w:lineRule="auto"/>
+        <w:rPr>
+          <w:rFonts w:ascii="Courier New" w:cs="Courier New" w:eastAsia="Courier New" w:hAnsi="Courier New"/>
+          <w:color w:val="bd93f9"/>
+          <w:sz w:val="21"/>
+          <w:szCs w:val="21"/>
+        </w:rPr>
+      </w:pPr>
+      <w:r>
+        <w:rPr>
+          <w:rFonts w:ascii="Courier New" w:cs="Courier New" w:eastAsia="Courier New" w:hAnsi="Courier New"/>
+          <w:color w:val="bd93f9"/>
+          <w:sz w:val="21"/>
+          <w:szCs w:val="21"/>
+          <w:rtl w:val="0"/>
+        </w:rPr>
+        <w:t xml:space="preserve">    :Gerente de Compras negocia preços com fornecedor 2;</w:t>
+      </w:r>
+    </w:p>
+    <w:p>
+      <w:pPr>
+        <w:shd w:fill="282a36" w:val="clear"/>
+        <w:spacing w:line="325.71428571428567" w:lineRule="auto"/>
+        <w:rPr>
+          <w:rFonts w:ascii="Courier New" w:cs="Courier New" w:eastAsia="Courier New" w:hAnsi="Courier New"/>
+          <w:color w:val="ff79c6"/>
+          <w:sz w:val="21"/>
+          <w:szCs w:val="21"/>
+        </w:rPr>
+      </w:pPr>
+      <w:r>
+        <w:rPr>
+          <w:rFonts w:ascii="Courier New" w:cs="Courier New" w:eastAsia="Courier New" w:hAnsi="Courier New"/>
+          <w:color w:val="ff79c6"/>
+          <w:sz w:val="21"/>
+          <w:szCs w:val="21"/>
+          <w:rtl w:val="0"/>
+        </w:rPr>
+        <w:t xml:space="preserve">  fork again</w:t>
+      </w:r>
+    </w:p>
+    <w:p>
+      <w:pPr>
+        <w:shd w:fill="282a36" w:val="clear"/>
+        <w:spacing w:line="325.71428571428567" w:lineRule="auto"/>
+        <w:rPr>
+          <w:rFonts w:ascii="Courier New" w:cs="Courier New" w:eastAsia="Courier New" w:hAnsi="Courier New"/>
+          <w:color w:val="bd93f9"/>
+          <w:sz w:val="21"/>
+          <w:szCs w:val="21"/>
+        </w:rPr>
+      </w:pPr>
+      <w:r>
+        <w:rPr>
+          <w:rFonts w:ascii="Courier New" w:cs="Courier New" w:eastAsia="Courier New" w:hAnsi="Courier New"/>
+          <w:color w:val="bd93f9"/>
+          <w:sz w:val="21"/>
+          <w:szCs w:val="21"/>
+          <w:rtl w:val="0"/>
+        </w:rPr>
+        <w:t xml:space="preserve">    :Gerente de Compras negocia preços com fornecedor 3;</w:t>
+      </w:r>
+    </w:p>
+    <w:p>
+      <w:pPr>
+        <w:shd w:fill="282a36" w:val="clear"/>
+        <w:spacing w:line="325.71428571428567" w:lineRule="auto"/>
+        <w:rPr>
+          <w:rFonts w:ascii="Courier New" w:cs="Courier New" w:eastAsia="Courier New" w:hAnsi="Courier New"/>
+          <w:color w:val="ff79c6"/>
+          <w:sz w:val="21"/>
+          <w:szCs w:val="21"/>
+        </w:rPr>
+      </w:pPr>
+      <w:r>
+        <w:rPr>
+          <w:rFonts w:ascii="Courier New" w:cs="Courier New" w:eastAsia="Courier New" w:hAnsi="Courier New"/>
+          <w:color w:val="ff79c6"/>
+          <w:sz w:val="21"/>
+          <w:szCs w:val="21"/>
+          <w:rtl w:val="0"/>
+        </w:rPr>
+        <w:t xml:space="preserve">  end fork</w:t>
+      </w:r>
+    </w:p>
+    <w:p>
+      <w:pPr>
+        <w:shd w:fill="282a36" w:val="clear"/>
+        <w:spacing w:line="325.71428571428567" w:lineRule="auto"/>
+        <w:rPr>
+          <w:rFonts w:ascii="Courier New" w:cs="Courier New" w:eastAsia="Courier New" w:hAnsi="Courier New"/>
+          <w:color w:val="f8f8f2"/>
+          <w:sz w:val="21"/>
+          <w:szCs w:val="21"/>
+        </w:rPr>
+      </w:pPr>
+      <w:r>
+        <w:rPr>
+          <w:rtl w:val="0"/>
+        </w:rPr>
+      </w:r>
+    </w:p>
+    <w:p>
+      <w:pPr>
+        <w:shd w:fill="282a36" w:val="clear"/>
+        <w:spacing w:line="325.71428571428567" w:lineRule="auto"/>
+        <w:rPr>
+          <w:rFonts w:ascii="Courier New" w:cs="Courier New" w:eastAsia="Courier New" w:hAnsi="Courier New"/>
+          <w:color w:val="bd93f9"/>
+          <w:sz w:val="21"/>
+          <w:szCs w:val="21"/>
+        </w:rPr>
+      </w:pPr>
+      <w:r>
+        <w:rPr>
+          <w:rFonts w:ascii="Courier New" w:cs="Courier New" w:eastAsia="Courier New" w:hAnsi="Courier New"/>
+          <w:color w:val="bd93f9"/>
+          <w:sz w:val="21"/>
+          <w:szCs w:val="21"/>
+          <w:rtl w:val="0"/>
+        </w:rPr>
+        <w:t xml:space="preserve">:Gerente de Compras seleciona fornecedor com melhor proposta;</w:t>
+      </w:r>
+    </w:p>
+    <w:p>
+      <w:pPr>
+        <w:shd w:fill="282a36" w:val="clear"/>
+        <w:spacing w:line="325.71428571428567" w:lineRule="auto"/>
+        <w:rPr>
+          <w:rFonts w:ascii="Courier New" w:cs="Courier New" w:eastAsia="Courier New" w:hAnsi="Courier New"/>
+          <w:color w:val="bd93f9"/>
+          <w:sz w:val="21"/>
+          <w:szCs w:val="21"/>
+        </w:rPr>
+      </w:pPr>
+      <w:r>
+        <w:rPr>
+          <w:rFonts w:ascii="Courier New" w:cs="Courier New" w:eastAsia="Courier New" w:hAnsi="Courier New"/>
+          <w:color w:val="bd93f9"/>
+          <w:sz w:val="21"/>
+          <w:szCs w:val="21"/>
+          <w:rtl w:val="0"/>
+        </w:rPr>
+        <w:t xml:space="preserve">:Gerente de Compras realiza pedido ao fornecedor selecionado;</w:t>
+      </w:r>
+    </w:p>
+    <w:p>
+      <w:pPr>
+        <w:shd w:fill="282a36" w:val="clear"/>
+        <w:spacing w:line="325.71428571428567" w:lineRule="auto"/>
+        <w:rPr>
+          <w:rFonts w:ascii="Courier New" w:cs="Courier New" w:eastAsia="Courier New" w:hAnsi="Courier New"/>
+          <w:color w:val="bd93f9"/>
+          <w:sz w:val="21"/>
+          <w:szCs w:val="21"/>
+        </w:rPr>
+      </w:pPr>
+      <w:r>
+        <w:rPr>
+          <w:rFonts w:ascii="Courier New" w:cs="Courier New" w:eastAsia="Courier New" w:hAnsi="Courier New"/>
+          <w:color w:val="bd93f9"/>
+          <w:sz w:val="21"/>
+          <w:szCs w:val="21"/>
+          <w:rtl w:val="0"/>
+        </w:rPr>
+        <w:t xml:space="preserve">:Gerente de Compras aguarda confirmação de pedido e prazo de entrega;</w:t>
+      </w:r>
+    </w:p>
+    <w:p>
+      <w:pPr>
+        <w:shd w:fill="282a36" w:val="clear"/>
+        <w:spacing w:line="325.71428571428567" w:lineRule="auto"/>
+        <w:rPr>
+          <w:rFonts w:ascii="Courier New" w:cs="Courier New" w:eastAsia="Courier New" w:hAnsi="Courier New"/>
+          <w:color w:val="f8f8f2"/>
+          <w:sz w:val="21"/>
+          <w:szCs w:val="21"/>
+        </w:rPr>
+      </w:pPr>
+      <w:r>
+        <w:rPr>
+          <w:rtl w:val="0"/>
+        </w:rPr>
+      </w:r>
+    </w:p>
+    <w:p>
+      <w:pPr>
+        <w:shd w:fill="282a36" w:val="clear"/>
+        <w:spacing w:line="325.71428571428567" w:lineRule="auto"/>
+        <w:rPr>
+          <w:rFonts w:ascii="Courier New" w:cs="Courier New" w:eastAsia="Courier New" w:hAnsi="Courier New"/>
+          <w:color w:val="f8f8f2"/>
+          <w:sz w:val="21"/>
+          <w:szCs w:val="21"/>
+        </w:rPr>
+      </w:pPr>
+      <w:r>
+        <w:rPr>
+          <w:rFonts w:ascii="Courier New" w:cs="Courier New" w:eastAsia="Courier New" w:hAnsi="Courier New"/>
+          <w:color w:val="ff79c6"/>
+          <w:sz w:val="21"/>
+          <w:szCs w:val="21"/>
+          <w:rtl w:val="0"/>
+        </w:rPr>
+        <w:t xml:space="preserve">if</w:t>
+      </w:r>
+      <w:r>
+        <w:rPr>
+          <w:rFonts w:ascii="Courier New" w:cs="Courier New" w:eastAsia="Courier New" w:hAnsi="Courier New"/>
+          <w:color w:val="f8f8f2"/>
+          <w:sz w:val="21"/>
+          <w:szCs w:val="21"/>
+          <w:rtl w:val="0"/>
+        </w:rPr>
+        <w:t xml:space="preserve"> (</w:t>
+      </w:r>
+      <w:r>
+        <w:rPr>
+          <w:rFonts w:ascii="Courier New" w:cs="Courier New" w:eastAsia="Courier New" w:hAnsi="Courier New"/>
+          <w:color w:val="f1fa8c"/>
+          <w:sz w:val="21"/>
+          <w:szCs w:val="21"/>
+          <w:rtl w:val="0"/>
+        </w:rPr>
+        <w:t xml:space="preserve">Confirmação recebida?</w:t>
+      </w:r>
+      <w:r>
+        <w:rPr>
+          <w:rFonts w:ascii="Courier New" w:cs="Courier New" w:eastAsia="Courier New" w:hAnsi="Courier New"/>
+          <w:color w:val="f8f8f2"/>
+          <w:sz w:val="21"/>
+          <w:szCs w:val="21"/>
+          <w:rtl w:val="0"/>
+        </w:rPr>
+        <w:t xml:space="preserve">) </w:t>
+      </w:r>
+      <w:r>
+        <w:rPr>
+          <w:rFonts w:ascii="Courier New" w:cs="Courier New" w:eastAsia="Courier New" w:hAnsi="Courier New"/>
+          <w:color w:val="ff79c6"/>
+          <w:sz w:val="21"/>
+          <w:szCs w:val="21"/>
+          <w:rtl w:val="0"/>
+        </w:rPr>
+        <w:t xml:space="preserve">then</w:t>
+      </w:r>
+      <w:r>
+        <w:rPr>
+          <w:rFonts w:ascii="Courier New" w:cs="Courier New" w:eastAsia="Courier New" w:hAnsi="Courier New"/>
+          <w:color w:val="f8f8f2"/>
+          <w:sz w:val="21"/>
+          <w:szCs w:val="21"/>
+          <w:rtl w:val="0"/>
+        </w:rPr>
+        <w:t xml:space="preserve"> (sim)</w:t>
+      </w:r>
+    </w:p>
+    <w:p>
+      <w:pPr>
+        <w:shd w:fill="282a36" w:val="clear"/>
+        <w:spacing w:line="325.71428571428567" w:lineRule="auto"/>
+        <w:rPr>
+          <w:rFonts w:ascii="Courier New" w:cs="Courier New" w:eastAsia="Courier New" w:hAnsi="Courier New"/>
+          <w:color w:val="bd93f9"/>
+          <w:sz w:val="21"/>
+          <w:szCs w:val="21"/>
+        </w:rPr>
+      </w:pPr>
+      <w:r>
+        <w:rPr>
+          <w:rFonts w:ascii="Courier New" w:cs="Courier New" w:eastAsia="Courier New" w:hAnsi="Courier New"/>
+          <w:color w:val="bd93f9"/>
+          <w:sz w:val="21"/>
+          <w:szCs w:val="21"/>
+          <w:rtl w:val="0"/>
+        </w:rPr>
+        <w:t xml:space="preserve">  :Gerente de Compras agenda entrega dos alimentos e materiais;</w:t>
+      </w:r>
+    </w:p>
+    <w:p>
+      <w:pPr>
+        <w:shd w:fill="282a36" w:val="clear"/>
+        <w:spacing w:line="325.71428571428567" w:lineRule="auto"/>
+        <w:rPr>
+          <w:rFonts w:ascii="Courier New" w:cs="Courier New" w:eastAsia="Courier New" w:hAnsi="Courier New"/>
+          <w:color w:val="f8f8f2"/>
+          <w:sz w:val="21"/>
+          <w:szCs w:val="21"/>
+        </w:rPr>
+      </w:pPr>
+      <w:r>
+        <w:rPr>
+          <w:rFonts w:ascii="Courier New" w:cs="Courier New" w:eastAsia="Courier New" w:hAnsi="Courier New"/>
+          <w:color w:val="f8f8f2"/>
+          <w:sz w:val="21"/>
+          <w:szCs w:val="21"/>
+          <w:rtl w:val="0"/>
+        </w:rPr>
+        <w:t xml:space="preserve">  </w:t>
+      </w:r>
+      <w:r>
+        <w:rPr>
+          <w:rFonts w:ascii="Courier New" w:cs="Courier New" w:eastAsia="Courier New" w:hAnsi="Courier New"/>
+          <w:color w:val="ff79c6"/>
+          <w:sz w:val="21"/>
+          <w:szCs w:val="21"/>
+          <w:rtl w:val="0"/>
+        </w:rPr>
+        <w:t xml:space="preserve">if</w:t>
+      </w:r>
+      <w:r>
+        <w:rPr>
+          <w:rFonts w:ascii="Courier New" w:cs="Courier New" w:eastAsia="Courier New" w:hAnsi="Courier New"/>
+          <w:color w:val="f8f8f2"/>
+          <w:sz w:val="21"/>
+          <w:szCs w:val="21"/>
+          <w:rtl w:val="0"/>
+        </w:rPr>
+        <w:t xml:space="preserve"> (</w:t>
+      </w:r>
+      <w:r>
+        <w:rPr>
+          <w:rFonts w:ascii="Courier New" w:cs="Courier New" w:eastAsia="Courier New" w:hAnsi="Courier New"/>
+          <w:color w:val="f1fa8c"/>
+          <w:sz w:val="21"/>
+          <w:szCs w:val="21"/>
+          <w:rtl w:val="0"/>
+        </w:rPr>
+        <w:t xml:space="preserve">Entrega no prazo?</w:t>
+      </w:r>
+      <w:r>
+        <w:rPr>
+          <w:rFonts w:ascii="Courier New" w:cs="Courier New" w:eastAsia="Courier New" w:hAnsi="Courier New"/>
+          <w:color w:val="f8f8f2"/>
+          <w:sz w:val="21"/>
+          <w:szCs w:val="21"/>
+          <w:rtl w:val="0"/>
+        </w:rPr>
+        <w:t xml:space="preserve">) </w:t>
+      </w:r>
+      <w:r>
+        <w:rPr>
+          <w:rFonts w:ascii="Courier New" w:cs="Courier New" w:eastAsia="Courier New" w:hAnsi="Courier New"/>
+          <w:color w:val="ff79c6"/>
+          <w:sz w:val="21"/>
+          <w:szCs w:val="21"/>
+          <w:rtl w:val="0"/>
+        </w:rPr>
+        <w:t xml:space="preserve">then</w:t>
+      </w:r>
+      <w:r>
+        <w:rPr>
+          <w:rFonts w:ascii="Courier New" w:cs="Courier New" w:eastAsia="Courier New" w:hAnsi="Courier New"/>
+          <w:color w:val="f8f8f2"/>
+          <w:sz w:val="21"/>
+          <w:szCs w:val="21"/>
+          <w:rtl w:val="0"/>
+        </w:rPr>
+        <w:t xml:space="preserve"> (sim)</w:t>
+      </w:r>
+    </w:p>
+    <w:p>
+      <w:pPr>
+        <w:shd w:fill="282a36" w:val="clear"/>
+        <w:spacing w:line="325.71428571428567" w:lineRule="auto"/>
+        <w:rPr>
+          <w:rFonts w:ascii="Courier New" w:cs="Courier New" w:eastAsia="Courier New" w:hAnsi="Courier New"/>
+          <w:color w:val="bd93f9"/>
+          <w:sz w:val="21"/>
+          <w:szCs w:val="21"/>
+        </w:rPr>
+      </w:pPr>
+      <w:r>
+        <w:rPr>
+          <w:rFonts w:ascii="Courier New" w:cs="Courier New" w:eastAsia="Courier New" w:hAnsi="Courier New"/>
+          <w:color w:val="bd93f9"/>
+          <w:sz w:val="21"/>
+          <w:szCs w:val="21"/>
+          <w:rtl w:val="0"/>
+        </w:rPr>
+        <w:t xml:space="preserve">    :Gerente de Compras finaliza processo de aquisição;</w:t>
+      </w:r>
+    </w:p>
+    <w:p>
+      <w:pPr>
+        <w:shd w:fill="282a36" w:val="clear"/>
+        <w:spacing w:line="325.71428571428567" w:lineRule="auto"/>
+        <w:rPr>
+          <w:rFonts w:ascii="Courier New" w:cs="Courier New" w:eastAsia="Courier New" w:hAnsi="Courier New"/>
+          <w:color w:val="f8f8f2"/>
+          <w:sz w:val="21"/>
+          <w:szCs w:val="21"/>
+        </w:rPr>
+      </w:pPr>
+      <w:r>
+        <w:rPr>
+          <w:rFonts w:ascii="Courier New" w:cs="Courier New" w:eastAsia="Courier New" w:hAnsi="Courier New"/>
+          <w:color w:val="f8f8f2"/>
+          <w:sz w:val="21"/>
+          <w:szCs w:val="21"/>
+          <w:rtl w:val="0"/>
+        </w:rPr>
+        <w:t xml:space="preserve">  </w:t>
+      </w:r>
+      <w:r>
+        <w:rPr>
+          <w:rFonts w:ascii="Courier New" w:cs="Courier New" w:eastAsia="Courier New" w:hAnsi="Courier New"/>
+          <w:color w:val="ff79c6"/>
+          <w:sz w:val="21"/>
+          <w:szCs w:val="21"/>
+          <w:rtl w:val="0"/>
+        </w:rPr>
+        <w:t xml:space="preserve">else</w:t>
+      </w:r>
+      <w:r>
+        <w:rPr>
+          <w:rFonts w:ascii="Courier New" w:cs="Courier New" w:eastAsia="Courier New" w:hAnsi="Courier New"/>
+          <w:color w:val="f8f8f2"/>
+          <w:sz w:val="21"/>
+          <w:szCs w:val="21"/>
+          <w:rtl w:val="0"/>
+        </w:rPr>
+        <w:t xml:space="preserve"> (não)</w:t>
+      </w:r>
+    </w:p>
+    <w:p>
+      <w:pPr>
+        <w:shd w:fill="282a36" w:val="clear"/>
+        <w:spacing w:line="325.71428571428567" w:lineRule="auto"/>
+        <w:rPr>
+          <w:rFonts w:ascii="Courier New" w:cs="Courier New" w:eastAsia="Courier New" w:hAnsi="Courier New"/>
+          <w:color w:val="bd93f9"/>
+          <w:sz w:val="21"/>
+          <w:szCs w:val="21"/>
+        </w:rPr>
+      </w:pPr>
+      <w:r>
+        <w:rPr>
+          <w:rFonts w:ascii="Courier New" w:cs="Courier New" w:eastAsia="Courier New" w:hAnsi="Courier New"/>
+          <w:color w:val="bd93f9"/>
+          <w:sz w:val="21"/>
+          <w:szCs w:val="21"/>
+          <w:rtl w:val="0"/>
+        </w:rPr>
+        <w:t xml:space="preserve">    :Gerente de Compras contata fornecedor para resolver atraso na entrega;</w:t>
+      </w:r>
+    </w:p>
+    <w:p>
+      <w:pPr>
+        <w:shd w:fill="282a36" w:val="clear"/>
+        <w:spacing w:line="325.71428571428567" w:lineRule="auto"/>
+        <w:rPr>
+          <w:rFonts w:ascii="Courier New" w:cs="Courier New" w:eastAsia="Courier New" w:hAnsi="Courier New"/>
+          <w:color w:val="f8f8f2"/>
+          <w:sz w:val="21"/>
+          <w:szCs w:val="21"/>
+        </w:rPr>
+      </w:pPr>
+      <w:r>
+        <w:rPr>
+          <w:rFonts w:ascii="Courier New" w:cs="Courier New" w:eastAsia="Courier New" w:hAnsi="Courier New"/>
+          <w:color w:val="f8f8f2"/>
+          <w:sz w:val="21"/>
+          <w:szCs w:val="21"/>
+          <w:rtl w:val="0"/>
+        </w:rPr>
+        <w:t xml:space="preserve">    </w:t>
+      </w:r>
+      <w:r>
+        <w:rPr>
+          <w:rFonts w:ascii="Courier New" w:cs="Courier New" w:eastAsia="Courier New" w:hAnsi="Courier New"/>
+          <w:color w:val="ff79c6"/>
+          <w:sz w:val="21"/>
+          <w:szCs w:val="21"/>
+          <w:rtl w:val="0"/>
+        </w:rPr>
+        <w:t xml:space="preserve">if</w:t>
+      </w:r>
+      <w:r>
+        <w:rPr>
+          <w:rFonts w:ascii="Courier New" w:cs="Courier New" w:eastAsia="Courier New" w:hAnsi="Courier New"/>
+          <w:color w:val="f8f8f2"/>
+          <w:sz w:val="21"/>
+          <w:szCs w:val="21"/>
+          <w:rtl w:val="0"/>
+        </w:rPr>
+        <w:t xml:space="preserve"> (</w:t>
+      </w:r>
+      <w:r>
+        <w:rPr>
+          <w:rFonts w:ascii="Courier New" w:cs="Courier New" w:eastAsia="Courier New" w:hAnsi="Courier New"/>
+          <w:color w:val="f1fa8c"/>
+          <w:sz w:val="21"/>
+          <w:szCs w:val="21"/>
+          <w:rtl w:val="0"/>
+        </w:rPr>
+        <w:t xml:space="preserve">Atraso resolvido?</w:t>
+      </w:r>
+      <w:r>
+        <w:rPr>
+          <w:rFonts w:ascii="Courier New" w:cs="Courier New" w:eastAsia="Courier New" w:hAnsi="Courier New"/>
+          <w:color w:val="f8f8f2"/>
+          <w:sz w:val="21"/>
+          <w:szCs w:val="21"/>
+          <w:rtl w:val="0"/>
+        </w:rPr>
+        <w:t xml:space="preserve">) </w:t>
+      </w:r>
+      <w:r>
+        <w:rPr>
+          <w:rFonts w:ascii="Courier New" w:cs="Courier New" w:eastAsia="Courier New" w:hAnsi="Courier New"/>
+          <w:color w:val="ff79c6"/>
+          <w:sz w:val="21"/>
+          <w:szCs w:val="21"/>
+          <w:rtl w:val="0"/>
+        </w:rPr>
+        <w:t xml:space="preserve">then</w:t>
+      </w:r>
+      <w:r>
+        <w:rPr>
+          <w:rFonts w:ascii="Courier New" w:cs="Courier New" w:eastAsia="Courier New" w:hAnsi="Courier New"/>
+          <w:color w:val="f8f8f2"/>
+          <w:sz w:val="21"/>
+          <w:szCs w:val="21"/>
+          <w:rtl w:val="0"/>
+        </w:rPr>
+        <w:t xml:space="preserve"> (sim)</w:t>
+      </w:r>
+    </w:p>
+    <w:p>
+      <w:pPr>
+        <w:shd w:fill="282a36" w:val="clear"/>
+        <w:spacing w:line="325.71428571428567" w:lineRule="auto"/>
+        <w:rPr>
+          <w:rFonts w:ascii="Courier New" w:cs="Courier New" w:eastAsia="Courier New" w:hAnsi="Courier New"/>
+          <w:color w:val="bd93f9"/>
+          <w:sz w:val="21"/>
+          <w:szCs w:val="21"/>
+        </w:rPr>
+      </w:pPr>
+      <w:r>
+        <w:rPr>
+          <w:rFonts w:ascii="Courier New" w:cs="Courier New" w:eastAsia="Courier New" w:hAnsi="Courier New"/>
+          <w:color w:val="bd93f9"/>
+          <w:sz w:val="21"/>
+          <w:szCs w:val="21"/>
+          <w:rtl w:val="0"/>
+        </w:rPr>
+        <w:t xml:space="preserve">      :Gerente de Compras agenda nova data de entrega;</w:t>
+      </w:r>
+    </w:p>
+    <w:p>
+      <w:pPr>
+        <w:shd w:fill="282a36" w:val="clear"/>
+        <w:spacing w:line="325.71428571428567" w:lineRule="auto"/>
+        <w:rPr>
+          <w:rFonts w:ascii="Courier New" w:cs="Courier New" w:eastAsia="Courier New" w:hAnsi="Courier New"/>
+          <w:color w:val="bd93f9"/>
+          <w:sz w:val="21"/>
+          <w:szCs w:val="21"/>
+        </w:rPr>
+      </w:pPr>
+      <w:r>
+        <w:rPr>
+          <w:rFonts w:ascii="Courier New" w:cs="Courier New" w:eastAsia="Courier New" w:hAnsi="Courier New"/>
+          <w:color w:val="bd93f9"/>
+          <w:sz w:val="21"/>
+          <w:szCs w:val="21"/>
+          <w:rtl w:val="0"/>
+        </w:rPr>
+        <w:t xml:space="preserve">      :Gerente de Compras finaliza processo de aquisição;</w:t>
+      </w:r>
+    </w:p>
+    <w:p>
+      <w:pPr>
+        <w:shd w:fill="282a36" w:val="clear"/>
+        <w:spacing w:line="325.71428571428567" w:lineRule="auto"/>
+        <w:rPr>
+          <w:rFonts w:ascii="Courier New" w:cs="Courier New" w:eastAsia="Courier New" w:hAnsi="Courier New"/>
+          <w:color w:val="f8f8f2"/>
+          <w:sz w:val="21"/>
+          <w:szCs w:val="21"/>
+        </w:rPr>
+      </w:pPr>
+      <w:r>
+        <w:rPr>
+          <w:rFonts w:ascii="Courier New" w:cs="Courier New" w:eastAsia="Courier New" w:hAnsi="Courier New"/>
+          <w:color w:val="f8f8f2"/>
+          <w:sz w:val="21"/>
+          <w:szCs w:val="21"/>
+          <w:rtl w:val="0"/>
+        </w:rPr>
+        <w:t xml:space="preserve">    </w:t>
+      </w:r>
+      <w:r>
+        <w:rPr>
+          <w:rFonts w:ascii="Courier New" w:cs="Courier New" w:eastAsia="Courier New" w:hAnsi="Courier New"/>
+          <w:color w:val="ff79c6"/>
+          <w:sz w:val="21"/>
+          <w:szCs w:val="21"/>
+          <w:rtl w:val="0"/>
+        </w:rPr>
+        <w:t xml:space="preserve">else</w:t>
+      </w:r>
+      <w:r>
+        <w:rPr>
+          <w:rFonts w:ascii="Courier New" w:cs="Courier New" w:eastAsia="Courier New" w:hAnsi="Courier New"/>
+          <w:color w:val="f8f8f2"/>
+          <w:sz w:val="21"/>
+          <w:szCs w:val="21"/>
+          <w:rtl w:val="0"/>
+        </w:rPr>
+        <w:t xml:space="preserve"> (não)</w:t>
+      </w:r>
+    </w:p>
+    <w:p>
+      <w:pPr>
+        <w:shd w:fill="282a36" w:val="clear"/>
+        <w:spacing w:line="325.71428571428567" w:lineRule="auto"/>
+        <w:rPr>
+          <w:rFonts w:ascii="Courier New" w:cs="Courier New" w:eastAsia="Courier New" w:hAnsi="Courier New"/>
+          <w:color w:val="bd93f9"/>
+          <w:sz w:val="21"/>
+          <w:szCs w:val="21"/>
+        </w:rPr>
+      </w:pPr>
+      <w:r>
+        <w:rPr>
+          <w:rFonts w:ascii="Courier New" w:cs="Courier New" w:eastAsia="Courier New" w:hAnsi="Courier New"/>
+          <w:color w:val="bd93f9"/>
+          <w:sz w:val="21"/>
+          <w:szCs w:val="21"/>
+          <w:rtl w:val="0"/>
+        </w:rPr>
+        <w:t xml:space="preserve">      :Gerente de Compras seleciona novo fornecedor com melhor proposta;</w:t>
+      </w:r>
+    </w:p>
+    <w:p>
+      <w:pPr>
+        <w:shd w:fill="282a36" w:val="clear"/>
+        <w:spacing w:line="325.71428571428567" w:lineRule="auto"/>
+        <w:rPr>
+          <w:rFonts w:ascii="Courier New" w:cs="Courier New" w:eastAsia="Courier New" w:hAnsi="Courier New"/>
+          <w:color w:val="bd93f9"/>
+          <w:sz w:val="21"/>
+          <w:szCs w:val="21"/>
+        </w:rPr>
+      </w:pPr>
+      <w:r>
+        <w:rPr>
+          <w:rFonts w:ascii="Courier New" w:cs="Courier New" w:eastAsia="Courier New" w:hAnsi="Courier New"/>
+          <w:color w:val="bd93f9"/>
+          <w:sz w:val="21"/>
+          <w:szCs w:val="21"/>
+          <w:rtl w:val="0"/>
+        </w:rPr>
+        <w:t xml:space="preserve">      :Retornar para "Gerente de Compras realiza pedido ao fornecedor selecionado";</w:t>
+      </w:r>
+    </w:p>
+    <w:p>
+      <w:pPr>
+        <w:shd w:fill="282a36" w:val="clear"/>
+        <w:spacing w:line="325.71428571428567" w:lineRule="auto"/>
+        <w:rPr>
+          <w:rFonts w:ascii="Courier New" w:cs="Courier New" w:eastAsia="Courier New" w:hAnsi="Courier New"/>
+          <w:color w:val="ff79c6"/>
+          <w:sz w:val="21"/>
+          <w:szCs w:val="21"/>
+        </w:rPr>
+      </w:pPr>
+      <w:r>
+        <w:rPr>
+          <w:rFonts w:ascii="Courier New" w:cs="Courier New" w:eastAsia="Courier New" w:hAnsi="Courier New"/>
+          <w:color w:val="ff79c6"/>
+          <w:sz w:val="21"/>
+          <w:szCs w:val="21"/>
+          <w:rtl w:val="0"/>
+        </w:rPr>
+        <w:t xml:space="preserve">    endif</w:t>
+      </w:r>
+    </w:p>
+    <w:p>
+      <w:pPr>
+        <w:shd w:fill="282a36" w:val="clear"/>
+        <w:spacing w:line="325.71428571428567" w:lineRule="auto"/>
+        <w:rPr>
+          <w:rFonts w:ascii="Courier New" w:cs="Courier New" w:eastAsia="Courier New" w:hAnsi="Courier New"/>
+          <w:color w:val="ff79c6"/>
+          <w:sz w:val="21"/>
+          <w:szCs w:val="21"/>
+        </w:rPr>
+      </w:pPr>
+      <w:r>
+        <w:rPr>
+          <w:rFonts w:ascii="Courier New" w:cs="Courier New" w:eastAsia="Courier New" w:hAnsi="Courier New"/>
+          <w:color w:val="ff79c6"/>
+          <w:sz w:val="21"/>
+          <w:szCs w:val="21"/>
+          <w:rtl w:val="0"/>
+        </w:rPr>
+        <w:t xml:space="preserve">  endif</w:t>
+      </w:r>
+    </w:p>
+    <w:p>
+      <w:pPr>
+        <w:shd w:fill="282a36" w:val="clear"/>
+        <w:spacing w:line="325.71428571428567" w:lineRule="auto"/>
+        <w:rPr>
+          <w:rFonts w:ascii="Courier New" w:cs="Courier New" w:eastAsia="Courier New" w:hAnsi="Courier New"/>
+          <w:color w:val="f8f8f2"/>
+          <w:sz w:val="21"/>
+          <w:szCs w:val="21"/>
+        </w:rPr>
+      </w:pPr>
+      <w:r>
+        <w:rPr>
+          <w:rFonts w:ascii="Courier New" w:cs="Courier New" w:eastAsia="Courier New" w:hAnsi="Courier New"/>
+          <w:color w:val="ff79c6"/>
+          <w:sz w:val="21"/>
+          <w:szCs w:val="21"/>
+          <w:rtl w:val="0"/>
+        </w:rPr>
+        <w:t xml:space="preserve">else</w:t>
+      </w:r>
+      <w:r>
+        <w:rPr>
+          <w:rFonts w:ascii="Courier New" w:cs="Courier New" w:eastAsia="Courier New" w:hAnsi="Courier New"/>
+          <w:color w:val="f8f8f2"/>
+          <w:sz w:val="21"/>
+          <w:szCs w:val="21"/>
+          <w:rtl w:val="0"/>
+        </w:rPr>
+        <w:t xml:space="preserve"> (não)</w:t>
+      </w:r>
+    </w:p>
+    <w:p>
+      <w:pPr>
+        <w:shd w:fill="282a36" w:val="clear"/>
+        <w:spacing w:line="325.71428571428567" w:lineRule="auto"/>
+        <w:rPr>
+          <w:rFonts w:ascii="Courier New" w:cs="Courier New" w:eastAsia="Courier New" w:hAnsi="Courier New"/>
+          <w:color w:val="bd93f9"/>
+          <w:sz w:val="21"/>
+          <w:szCs w:val="21"/>
+        </w:rPr>
+      </w:pPr>
+      <w:r>
+        <w:rPr>
+          <w:rFonts w:ascii="Courier New" w:cs="Courier New" w:eastAsia="Courier New" w:hAnsi="Courier New"/>
+          <w:color w:val="bd93f9"/>
+          <w:sz w:val="21"/>
+          <w:szCs w:val="21"/>
+          <w:rtl w:val="0"/>
+        </w:rPr>
+        <w:t xml:space="preserve">  :Gerente de Compras seleciona novo fornecedor com melhor proposta;</w:t>
+      </w:r>
+    </w:p>
+    <w:p>
+      <w:pPr>
+        <w:shd w:fill="282a36" w:val="clear"/>
+        <w:spacing w:line="325.71428571428567" w:lineRule="auto"/>
+        <w:rPr>
+          <w:rFonts w:ascii="Courier New" w:cs="Courier New" w:eastAsia="Courier New" w:hAnsi="Courier New"/>
+          <w:color w:val="bd93f9"/>
+          <w:sz w:val="21"/>
+          <w:szCs w:val="21"/>
+        </w:rPr>
+      </w:pPr>
+      <w:r>
+        <w:rPr>
+          <w:rFonts w:ascii="Courier New" w:cs="Courier New" w:eastAsia="Courier New" w:hAnsi="Courier New"/>
+          <w:color w:val="bd93f9"/>
+          <w:sz w:val="21"/>
+          <w:szCs w:val="21"/>
+          <w:rtl w:val="0"/>
+        </w:rPr>
+        <w:t xml:space="preserve">  :Retornar para "Gerente de Compras realiza pedido ao fornecedor selecionado";</w:t>
+      </w:r>
+    </w:p>
+    <w:p>
+      <w:pPr>
+        <w:shd w:fill="282a36" w:val="clear"/>
+        <w:spacing w:line="325.71428571428567" w:lineRule="auto"/>
+        <w:rPr>
+          <w:rFonts w:ascii="Courier New" w:cs="Courier New" w:eastAsia="Courier New" w:hAnsi="Courier New"/>
+          <w:color w:val="ff79c6"/>
+          <w:sz w:val="21"/>
+          <w:szCs w:val="21"/>
+        </w:rPr>
+      </w:pPr>
+      <w:r>
+        <w:rPr>
+          <w:rFonts w:ascii="Courier New" w:cs="Courier New" w:eastAsia="Courier New" w:hAnsi="Courier New"/>
+          <w:color w:val="ff79c6"/>
+          <w:sz w:val="21"/>
+          <w:szCs w:val="21"/>
+          <w:rtl w:val="0"/>
+        </w:rPr>
+        <w:t xml:space="preserve">endif</w:t>
+      </w:r>
+    </w:p>
+    <w:p>
+      <w:pPr>
+        <w:shd w:fill="282a36" w:val="clear"/>
+        <w:spacing w:line="325.71428571428567" w:lineRule="auto"/>
+        <w:rPr>
+          <w:rFonts w:ascii="Courier New" w:cs="Courier New" w:eastAsia="Courier New" w:hAnsi="Courier New"/>
+          <w:color w:val="f8f8f2"/>
+          <w:sz w:val="21"/>
+          <w:szCs w:val="21"/>
+        </w:rPr>
+      </w:pPr>
+      <w:r>
+        <w:rPr>
+          <w:rtl w:val="0"/>
+        </w:rPr>
+      </w:r>
+    </w:p>
+    <w:p>
+      <w:pPr>
+        <w:shd w:fill="282a36" w:val="clear"/>
+        <w:spacing w:line="325.71428571428567" w:lineRule="auto"/>
+        <w:rPr>
+          <w:rFonts w:ascii="Courier New" w:cs="Courier New" w:eastAsia="Courier New" w:hAnsi="Courier New"/>
+          <w:color w:val="ff79c6"/>
+          <w:sz w:val="21"/>
+          <w:szCs w:val="21"/>
+        </w:rPr>
+      </w:pPr>
+      <w:r>
+        <w:rPr>
+          <w:rFonts w:ascii="Courier New" w:cs="Courier New" w:eastAsia="Courier New" w:hAnsi="Courier New"/>
+          <w:color w:val="ff79c6"/>
+          <w:sz w:val="21"/>
+          <w:szCs w:val="21"/>
+          <w:rtl w:val="0"/>
+        </w:rPr>
+        <w:t xml:space="preserve">stop</w:t>
+      </w:r>
+    </w:p>
+    <w:p>
+      <w:pPr>
+        <w:shd w:fill="282a36" w:val="clear"/>
+        <w:spacing w:line="325.71428571428567" w:lineRule="auto"/>
+        <w:rPr>
+          <w:rFonts w:ascii="Courier New" w:cs="Courier New" w:eastAsia="Courier New" w:hAnsi="Courier New"/>
+          <w:color w:val="f8f8f2"/>
+          <w:sz w:val="21"/>
+          <w:szCs w:val="21"/>
+        </w:rPr>
+      </w:pPr>
+      <w:r>
+        <w:rPr>
+          <w:rtl w:val="0"/>
+        </w:rPr>
+      </w:r>
+    </w:p>
+    <w:p>
+      <w:pPr>
+        <w:shd w:fill="282a36" w:val="clear"/>
+        <w:spacing w:line="325.71428571428567" w:lineRule="auto"/>
+        <w:rPr>
+          <w:rFonts w:ascii="Courier New" w:cs="Courier New" w:eastAsia="Courier New" w:hAnsi="Courier New"/>
+          <w:color w:val="ff79c6"/>
+          <w:sz w:val="21"/>
+          <w:szCs w:val="21"/>
+        </w:rPr>
+      </w:pPr>
+      <w:r>
+        <w:rPr>
+          <w:rFonts w:ascii="Courier New" w:cs="Courier New" w:eastAsia="Courier New" w:hAnsi="Courier New"/>
+          <w:color w:val="ff79c6"/>
+          <w:sz w:val="21"/>
+          <w:szCs w:val="21"/>
+          <w:rtl w:val="0"/>
+        </w:rPr>
+        <w:t xml:space="preserve">@enduml</w:t>
+      </w:r>
+    </w:p>
+    <w:p>
+      <w:pPr>
+        <w:rPr>
+          <w:rFonts w:ascii="Arial" w:cs="Arial" w:eastAsia="Arial" w:hAnsi="Arial"/>
+          <w:sz w:val="24"/>
+          <w:szCs w:val="24"/>
+        </w:rPr>
+      </w:pPr>
+      <w:r>
+        <w:rPr>
+          <w:rtl w:val="0"/>
+        </w:rPr>
+      </w:r>
+    </w:p>
+    <w:p>
+      <w:pPr>
+        <w:rPr>
+          <w:rFonts w:ascii="Arial" w:cs="Arial" w:eastAsia="Arial" w:hAnsi="Arial"/>
+          <w:sz w:val="24"/>
+          <w:szCs w:val="24"/>
+        </w:rPr>
+      </w:pPr>
+      <w:r>
+        <w:rPr>
+          <w:rFonts w:ascii="Arial" w:cs="Arial" w:eastAsia="Arial" w:hAnsi="Arial"/>
+          <w:sz w:val="24"/>
+          <w:szCs w:val="24"/>
+        </w:rPr>
+        <w:drawing>
+          <wp:inline distB="114300" distT="114300" distL="114300" distR="114300">
+            <wp:extent cx="5399730" cy="3302000"/>
+            <wp:effectExtent b="0" l="0" r="0" t="0"/>
+            <wp:docPr id="1" name="image2.png"/>
+            <a:graphic>
+              <a:graphicData uri="http://schemas.openxmlformats.org/drawingml/2006/picture">
+                <pic:pic>
+                  <pic:nvPicPr>
+                    <pic:cNvPr id="0" name="image2.png"/>
+                    <pic:cNvPicPr preferRelativeResize="0"/>
+                  </pic:nvPicPr>
+                  <pic:blipFill>
+                    <a:blip r:embed="rId7"/>
+                    <a:srcRect b="0" l="0" r="0" t="0"/>
+                    <a:stretch>
+                      <a:fillRect/>
+                    </a:stretch>
+                  </pic:blipFill>
+                  <pic:spPr>
+                    <a:xfrm>
+                      <a:off x="0" y="0"/>
+                      <a:ext cx="5399730" cy="3302000"/>
+                    </a:xfrm>
+                    <a:prstGeom prst="rect"/>
+                    <a:ln/>
+                  </pic:spPr>
+                </pic:pic>
+              </a:graphicData>
+            </a:graphic>
+          </wp:inline>
+        </w:drawing>
+      </w:r>
+      <w:r>
+        <w:rPr>
+          <w:rtl w:val="0"/>
+        </w:rPr>
+      </w:r>
+    </w:p>
+    <w:p>
+      <w:pPr>
         <w:ind w:left="0" w:firstLine="0"/>
         <w:rPr>
           <w:rFonts w:ascii="Arial" w:cs="Arial" w:eastAsia="Arial" w:hAnsi="Arial"/>
@@ -9448,6 +10746,1151 @@
           <w:rtl w:val="0"/>
         </w:rPr>
         <w:t xml:space="preserve">Tipo: Primário e essencial.</w:t>
+      </w:r>
+    </w:p>
+    <w:p>
+      <w:pPr>
+        <w:rPr>
+          <w:rFonts w:ascii="Arial" w:cs="Arial" w:eastAsia="Arial" w:hAnsi="Arial"/>
+          <w:sz w:val="24"/>
+          <w:szCs w:val="24"/>
+        </w:rPr>
+      </w:pPr>
+      <w:r>
+        <w:rPr>
+          <w:rtl w:val="0"/>
+        </w:rPr>
+      </w:r>
+    </w:p>
+    <w:p>
+      <w:pPr>
+        <w:rPr>
+          <w:rFonts w:ascii="Arial" w:cs="Arial" w:eastAsia="Arial" w:hAnsi="Arial"/>
+          <w:sz w:val="24"/>
+          <w:szCs w:val="24"/>
+        </w:rPr>
+      </w:pPr>
+      <w:r>
+        <w:rPr>
+          <w:rtl w:val="0"/>
+        </w:rPr>
+      </w:r>
+    </w:p>
+    <w:p>
+      <w:pPr>
+        <w:rPr>
+          <w:rFonts w:ascii="Arial" w:cs="Arial" w:eastAsia="Arial" w:hAnsi="Arial"/>
+          <w:sz w:val="24"/>
+          <w:szCs w:val="24"/>
+        </w:rPr>
+      </w:pPr>
+      <w:r>
+        <w:rPr>
+          <w:rtl w:val="0"/>
+        </w:rPr>
+      </w:r>
+    </w:p>
+    <w:p>
+      <w:pPr>
+        <w:rPr>
+          <w:rFonts w:ascii="Arial" w:cs="Arial" w:eastAsia="Arial" w:hAnsi="Arial"/>
+          <w:sz w:val="24"/>
+          <w:szCs w:val="24"/>
+        </w:rPr>
+      </w:pPr>
+      <w:r>
+        <w:rPr>
+          <w:rFonts w:ascii="Arial" w:cs="Arial" w:eastAsia="Arial" w:hAnsi="Arial"/>
+          <w:sz w:val="24"/>
+          <w:szCs w:val="24"/>
+          <w:rtl w:val="0"/>
+        </w:rPr>
+        <w:t xml:space="preserve">CÓDIGO DO CASO DE USO 10:</w:t>
+      </w:r>
+    </w:p>
+    <w:p>
+      <w:pPr>
+        <w:rPr>
+          <w:rFonts w:ascii="Arial" w:cs="Arial" w:eastAsia="Arial" w:hAnsi="Arial"/>
+          <w:sz w:val="24"/>
+          <w:szCs w:val="24"/>
+        </w:rPr>
+      </w:pPr>
+      <w:r>
+        <w:rPr>
+          <w:rtl w:val="0"/>
+        </w:rPr>
+      </w:r>
+    </w:p>
+    <w:p>
+      <w:pPr>
+        <w:shd w:fill="282a36" w:val="clear"/>
+        <w:spacing w:line="325.71428571428567" w:lineRule="auto"/>
+        <w:rPr>
+          <w:rFonts w:ascii="Courier New" w:cs="Courier New" w:eastAsia="Courier New" w:hAnsi="Courier New"/>
+          <w:color w:val="f8f8f2"/>
+          <w:sz w:val="21"/>
+          <w:szCs w:val="21"/>
+        </w:rPr>
+      </w:pPr>
+      <w:r>
+        <w:rPr>
+          <w:rFonts w:ascii="Courier New" w:cs="Courier New" w:eastAsia="Courier New" w:hAnsi="Courier New"/>
+          <w:color w:val="ff79c6"/>
+          <w:sz w:val="21"/>
+          <w:szCs w:val="21"/>
+          <w:rtl w:val="0"/>
+        </w:rPr>
+        <w:t xml:space="preserve">@startuml</w:t>
+      </w:r>
+      <w:r>
+        <w:rPr>
+          <w:rFonts w:ascii="Courier New" w:cs="Courier New" w:eastAsia="Courier New" w:hAnsi="Courier New"/>
+          <w:color w:val="f8f8f2"/>
+          <w:sz w:val="21"/>
+          <w:szCs w:val="21"/>
+          <w:rtl w:val="0"/>
+        </w:rPr>
+        <w:t xml:space="preserve"> Delias_Gourmet_UC10</w:t>
+      </w:r>
+    </w:p>
+    <w:p>
+      <w:pPr>
+        <w:shd w:fill="282a36" w:val="clear"/>
+        <w:spacing w:line="325.71428571428567" w:lineRule="auto"/>
+        <w:rPr>
+          <w:rFonts w:ascii="Courier New" w:cs="Courier New" w:eastAsia="Courier New" w:hAnsi="Courier New"/>
+          <w:color w:val="f8f8f2"/>
+          <w:sz w:val="21"/>
+          <w:szCs w:val="21"/>
+        </w:rPr>
+      </w:pPr>
+      <w:r>
+        <w:rPr>
+          <w:rtl w:val="0"/>
+        </w:rPr>
+      </w:r>
+    </w:p>
+    <w:p>
+      <w:pPr>
+        <w:shd w:fill="282a36" w:val="clear"/>
+        <w:spacing w:line="325.71428571428567" w:lineRule="auto"/>
+        <w:rPr>
+          <w:rFonts w:ascii="Courier New" w:cs="Courier New" w:eastAsia="Courier New" w:hAnsi="Courier New"/>
+          <w:color w:val="ff79c6"/>
+          <w:sz w:val="21"/>
+          <w:szCs w:val="21"/>
+        </w:rPr>
+      </w:pPr>
+      <w:r>
+        <w:rPr>
+          <w:rFonts w:ascii="Courier New" w:cs="Courier New" w:eastAsia="Courier New" w:hAnsi="Courier New"/>
+          <w:color w:val="ff79c6"/>
+          <w:sz w:val="21"/>
+          <w:szCs w:val="21"/>
+          <w:rtl w:val="0"/>
+        </w:rPr>
+        <w:t xml:space="preserve">start</w:t>
+      </w:r>
+    </w:p>
+    <w:p>
+      <w:pPr>
+        <w:shd w:fill="282a36" w:val="clear"/>
+        <w:spacing w:line="325.71428571428567" w:lineRule="auto"/>
+        <w:rPr>
+          <w:rFonts w:ascii="Courier New" w:cs="Courier New" w:eastAsia="Courier New" w:hAnsi="Courier New"/>
+          <w:color w:val="f8f8f2"/>
+          <w:sz w:val="21"/>
+          <w:szCs w:val="21"/>
+        </w:rPr>
+      </w:pPr>
+      <w:r>
+        <w:rPr>
+          <w:rtl w:val="0"/>
+        </w:rPr>
+      </w:r>
+    </w:p>
+    <w:p>
+      <w:pPr>
+        <w:shd w:fill="282a36" w:val="clear"/>
+        <w:spacing w:line="325.71428571428567" w:lineRule="auto"/>
+        <w:rPr>
+          <w:rFonts w:ascii="Courier New" w:cs="Courier New" w:eastAsia="Courier New" w:hAnsi="Courier New"/>
+          <w:color w:val="bd93f9"/>
+          <w:sz w:val="21"/>
+          <w:szCs w:val="21"/>
+        </w:rPr>
+      </w:pPr>
+      <w:r>
+        <w:rPr>
+          <w:rFonts w:ascii="Courier New" w:cs="Courier New" w:eastAsia="Courier New" w:hAnsi="Courier New"/>
+          <w:color w:val="bd93f9"/>
+          <w:sz w:val="21"/>
+          <w:szCs w:val="21"/>
+          <w:rtl w:val="0"/>
+        </w:rPr>
+        <w:t xml:space="preserve">:Responsável pelas Vendas e Distribuição coordena a venda dos produtos;</w:t>
+      </w:r>
+    </w:p>
+    <w:p>
+      <w:pPr>
+        <w:shd w:fill="282a36" w:val="clear"/>
+        <w:spacing w:line="325.71428571428567" w:lineRule="auto"/>
+        <w:rPr>
+          <w:rFonts w:ascii="Courier New" w:cs="Courier New" w:eastAsia="Courier New" w:hAnsi="Courier New"/>
+          <w:color w:val="bd93f9"/>
+          <w:sz w:val="21"/>
+          <w:szCs w:val="21"/>
+        </w:rPr>
+      </w:pPr>
+      <w:r>
+        <w:rPr>
+          <w:rFonts w:ascii="Courier New" w:cs="Courier New" w:eastAsia="Courier New" w:hAnsi="Courier New"/>
+          <w:color w:val="bd93f9"/>
+          <w:sz w:val="21"/>
+          <w:szCs w:val="21"/>
+          <w:rtl w:val="0"/>
+        </w:rPr>
+        <w:t xml:space="preserve">:Responsável pelas Vendas e Distribuição mantém registros das vendas realizadas;</w:t>
+      </w:r>
+    </w:p>
+    <w:p>
+      <w:pPr>
+        <w:shd w:fill="282a36" w:val="clear"/>
+        <w:spacing w:line="325.71428571428567" w:lineRule="auto"/>
+        <w:rPr>
+          <w:rFonts w:ascii="Courier New" w:cs="Courier New" w:eastAsia="Courier New" w:hAnsi="Courier New"/>
+          <w:color w:val="bd93f9"/>
+          <w:sz w:val="21"/>
+          <w:szCs w:val="21"/>
+        </w:rPr>
+      </w:pPr>
+      <w:r>
+        <w:rPr>
+          <w:rFonts w:ascii="Courier New" w:cs="Courier New" w:eastAsia="Courier New" w:hAnsi="Courier New"/>
+          <w:color w:val="bd93f9"/>
+          <w:sz w:val="21"/>
+          <w:szCs w:val="21"/>
+          <w:rtl w:val="0"/>
+        </w:rPr>
+        <w:t xml:space="preserve">:Responsável pelas Vendas e Distribuição organiza a logística de distribuição;</w:t>
+      </w:r>
+    </w:p>
+    <w:p>
+      <w:pPr>
+        <w:shd w:fill="282a36" w:val="clear"/>
+        <w:spacing w:line="325.71428571428567" w:lineRule="auto"/>
+        <w:rPr>
+          <w:rFonts w:ascii="Courier New" w:cs="Courier New" w:eastAsia="Courier New" w:hAnsi="Courier New"/>
+          <w:color w:val="f8f8f2"/>
+          <w:sz w:val="21"/>
+          <w:szCs w:val="21"/>
+        </w:rPr>
+      </w:pPr>
+      <w:r>
+        <w:rPr>
+          <w:rtl w:val="0"/>
+        </w:rPr>
+      </w:r>
+    </w:p>
+    <w:p>
+      <w:pPr>
+        <w:shd w:fill="282a36" w:val="clear"/>
+        <w:spacing w:line="325.71428571428567" w:lineRule="auto"/>
+        <w:rPr>
+          <w:rFonts w:ascii="Courier New" w:cs="Courier New" w:eastAsia="Courier New" w:hAnsi="Courier New"/>
+          <w:color w:val="ff79c6"/>
+          <w:sz w:val="21"/>
+          <w:szCs w:val="21"/>
+        </w:rPr>
+      </w:pPr>
+      <w:r>
+        <w:rPr>
+          <w:rFonts w:ascii="Courier New" w:cs="Courier New" w:eastAsia="Courier New" w:hAnsi="Courier New"/>
+          <w:color w:val="ff79c6"/>
+          <w:sz w:val="21"/>
+          <w:szCs w:val="21"/>
+          <w:rtl w:val="0"/>
+        </w:rPr>
+        <w:t xml:space="preserve">fork</w:t>
+      </w:r>
+    </w:p>
+    <w:p>
+      <w:pPr>
+        <w:shd w:fill="282a36" w:val="clear"/>
+        <w:spacing w:line="325.71428571428567" w:lineRule="auto"/>
+        <w:rPr>
+          <w:rFonts w:ascii="Courier New" w:cs="Courier New" w:eastAsia="Courier New" w:hAnsi="Courier New"/>
+          <w:color w:val="bd93f9"/>
+          <w:sz w:val="21"/>
+          <w:szCs w:val="21"/>
+        </w:rPr>
+      </w:pPr>
+      <w:r>
+        <w:rPr>
+          <w:rFonts w:ascii="Courier New" w:cs="Courier New" w:eastAsia="Courier New" w:hAnsi="Courier New"/>
+          <w:color w:val="bd93f9"/>
+          <w:sz w:val="21"/>
+          <w:szCs w:val="21"/>
+          <w:rtl w:val="0"/>
+        </w:rPr>
+        <w:t xml:space="preserve">  :Responsável pelas Vendas e Distribuição recebe pedido do cliente;</w:t>
+      </w:r>
+    </w:p>
+    <w:p>
+      <w:pPr>
+        <w:shd w:fill="282a36" w:val="clear"/>
+        <w:spacing w:line="325.71428571428567" w:lineRule="auto"/>
+        <w:rPr>
+          <w:rFonts w:ascii="Courier New" w:cs="Courier New" w:eastAsia="Courier New" w:hAnsi="Courier New"/>
+          <w:color w:val="ff79c6"/>
+          <w:sz w:val="21"/>
+          <w:szCs w:val="21"/>
+        </w:rPr>
+      </w:pPr>
+      <w:r>
+        <w:rPr>
+          <w:rFonts w:ascii="Courier New" w:cs="Courier New" w:eastAsia="Courier New" w:hAnsi="Courier New"/>
+          <w:color w:val="ff79c6"/>
+          <w:sz w:val="21"/>
+          <w:szCs w:val="21"/>
+          <w:rtl w:val="0"/>
+        </w:rPr>
+        <w:t xml:space="preserve">  fork again</w:t>
+      </w:r>
+    </w:p>
+    <w:p>
+      <w:pPr>
+        <w:shd w:fill="282a36" w:val="clear"/>
+        <w:spacing w:line="325.71428571428567" w:lineRule="auto"/>
+        <w:rPr>
+          <w:rFonts w:ascii="Courier New" w:cs="Courier New" w:eastAsia="Courier New" w:hAnsi="Courier New"/>
+          <w:color w:val="bd93f9"/>
+          <w:sz w:val="21"/>
+          <w:szCs w:val="21"/>
+        </w:rPr>
+      </w:pPr>
+      <w:r>
+        <w:rPr>
+          <w:rFonts w:ascii="Courier New" w:cs="Courier New" w:eastAsia="Courier New" w:hAnsi="Courier New"/>
+          <w:color w:val="bd93f9"/>
+          <w:sz w:val="21"/>
+          <w:szCs w:val="21"/>
+          <w:rtl w:val="0"/>
+        </w:rPr>
+        <w:t xml:space="preserve">    :Responsável pelas Vendas e Distribuição verifica disponibilidade de estoque;</w:t>
+      </w:r>
+    </w:p>
+    <w:p>
+      <w:pPr>
+        <w:shd w:fill="282a36" w:val="clear"/>
+        <w:spacing w:line="325.71428571428567" w:lineRule="auto"/>
+        <w:rPr>
+          <w:rFonts w:ascii="Courier New" w:cs="Courier New" w:eastAsia="Courier New" w:hAnsi="Courier New"/>
+          <w:color w:val="ff79c6"/>
+          <w:sz w:val="21"/>
+          <w:szCs w:val="21"/>
+        </w:rPr>
+      </w:pPr>
+      <w:r>
+        <w:rPr>
+          <w:rFonts w:ascii="Courier New" w:cs="Courier New" w:eastAsia="Courier New" w:hAnsi="Courier New"/>
+          <w:color w:val="ff79c6"/>
+          <w:sz w:val="21"/>
+          <w:szCs w:val="21"/>
+          <w:rtl w:val="0"/>
+        </w:rPr>
+        <w:t xml:space="preserve">  end fork</w:t>
+      </w:r>
+    </w:p>
+    <w:p>
+      <w:pPr>
+        <w:shd w:fill="282a36" w:val="clear"/>
+        <w:spacing w:line="325.71428571428567" w:lineRule="auto"/>
+        <w:rPr>
+          <w:rFonts w:ascii="Courier New" w:cs="Courier New" w:eastAsia="Courier New" w:hAnsi="Courier New"/>
+          <w:color w:val="f8f8f2"/>
+          <w:sz w:val="21"/>
+          <w:szCs w:val="21"/>
+        </w:rPr>
+      </w:pPr>
+      <w:r>
+        <w:rPr>
+          <w:rtl w:val="0"/>
+        </w:rPr>
+      </w:r>
+    </w:p>
+    <w:p>
+      <w:pPr>
+        <w:shd w:fill="282a36" w:val="clear"/>
+        <w:spacing w:line="325.71428571428567" w:lineRule="auto"/>
+        <w:rPr>
+          <w:rFonts w:ascii="Courier New" w:cs="Courier New" w:eastAsia="Courier New" w:hAnsi="Courier New"/>
+          <w:color w:val="bd93f9"/>
+          <w:sz w:val="21"/>
+          <w:szCs w:val="21"/>
+        </w:rPr>
+      </w:pPr>
+      <w:r>
+        <w:rPr>
+          <w:rFonts w:ascii="Courier New" w:cs="Courier New" w:eastAsia="Courier New" w:hAnsi="Courier New"/>
+          <w:color w:val="bd93f9"/>
+          <w:sz w:val="21"/>
+          <w:szCs w:val="21"/>
+          <w:rtl w:val="0"/>
+        </w:rPr>
+        <w:t xml:space="preserve">:Responsável pelas Vendas e Distribuição confirma o pedido;</w:t>
+      </w:r>
+    </w:p>
+    <w:p>
+      <w:pPr>
+        <w:shd w:fill="282a36" w:val="clear"/>
+        <w:spacing w:line="325.71428571428567" w:lineRule="auto"/>
+        <w:rPr>
+          <w:rFonts w:ascii="Courier New" w:cs="Courier New" w:eastAsia="Courier New" w:hAnsi="Courier New"/>
+          <w:color w:val="f8f8f2"/>
+          <w:sz w:val="21"/>
+          <w:szCs w:val="21"/>
+        </w:rPr>
+      </w:pPr>
+      <w:r>
+        <w:rPr>
+          <w:rtl w:val="0"/>
+        </w:rPr>
+      </w:r>
+    </w:p>
+    <w:p>
+      <w:pPr>
+        <w:shd w:fill="282a36" w:val="clear"/>
+        <w:spacing w:line="325.71428571428567" w:lineRule="auto"/>
+        <w:rPr>
+          <w:rFonts w:ascii="Courier New" w:cs="Courier New" w:eastAsia="Courier New" w:hAnsi="Courier New"/>
+          <w:color w:val="f8f8f2"/>
+          <w:sz w:val="21"/>
+          <w:szCs w:val="21"/>
+        </w:rPr>
+      </w:pPr>
+      <w:r>
+        <w:rPr>
+          <w:rFonts w:ascii="Courier New" w:cs="Courier New" w:eastAsia="Courier New" w:hAnsi="Courier New"/>
+          <w:color w:val="ff79c6"/>
+          <w:sz w:val="21"/>
+          <w:szCs w:val="21"/>
+          <w:rtl w:val="0"/>
+        </w:rPr>
+        <w:t xml:space="preserve">if</w:t>
+      </w:r>
+      <w:r>
+        <w:rPr>
+          <w:rFonts w:ascii="Courier New" w:cs="Courier New" w:eastAsia="Courier New" w:hAnsi="Courier New"/>
+          <w:color w:val="f8f8f2"/>
+          <w:sz w:val="21"/>
+          <w:szCs w:val="21"/>
+          <w:rtl w:val="0"/>
+        </w:rPr>
+        <w:t xml:space="preserve"> (</w:t>
+      </w:r>
+      <w:r>
+        <w:rPr>
+          <w:rFonts w:ascii="Courier New" w:cs="Courier New" w:eastAsia="Courier New" w:hAnsi="Courier New"/>
+          <w:color w:val="f1fa8c"/>
+          <w:sz w:val="21"/>
+          <w:szCs w:val="21"/>
+          <w:rtl w:val="0"/>
+        </w:rPr>
+        <w:t xml:space="preserve">Estoque disponível?</w:t>
+      </w:r>
+      <w:r>
+        <w:rPr>
+          <w:rFonts w:ascii="Courier New" w:cs="Courier New" w:eastAsia="Courier New" w:hAnsi="Courier New"/>
+          <w:color w:val="f8f8f2"/>
+          <w:sz w:val="21"/>
+          <w:szCs w:val="21"/>
+          <w:rtl w:val="0"/>
+        </w:rPr>
+        <w:t xml:space="preserve">) </w:t>
+      </w:r>
+      <w:r>
+        <w:rPr>
+          <w:rFonts w:ascii="Courier New" w:cs="Courier New" w:eastAsia="Courier New" w:hAnsi="Courier New"/>
+          <w:color w:val="ff79c6"/>
+          <w:sz w:val="21"/>
+          <w:szCs w:val="21"/>
+          <w:rtl w:val="0"/>
+        </w:rPr>
+        <w:t xml:space="preserve">then</w:t>
+      </w:r>
+      <w:r>
+        <w:rPr>
+          <w:rFonts w:ascii="Courier New" w:cs="Courier New" w:eastAsia="Courier New" w:hAnsi="Courier New"/>
+          <w:color w:val="f8f8f2"/>
+          <w:sz w:val="21"/>
+          <w:szCs w:val="21"/>
+          <w:rtl w:val="0"/>
+        </w:rPr>
+        <w:t xml:space="preserve"> (sim)</w:t>
+      </w:r>
+    </w:p>
+    <w:p>
+      <w:pPr>
+        <w:shd w:fill="282a36" w:val="clear"/>
+        <w:spacing w:line="325.71428571428567" w:lineRule="auto"/>
+        <w:rPr>
+          <w:rFonts w:ascii="Courier New" w:cs="Courier New" w:eastAsia="Courier New" w:hAnsi="Courier New"/>
+          <w:color w:val="bd93f9"/>
+          <w:sz w:val="21"/>
+          <w:szCs w:val="21"/>
+        </w:rPr>
+      </w:pPr>
+      <w:r>
+        <w:rPr>
+          <w:rFonts w:ascii="Courier New" w:cs="Courier New" w:eastAsia="Courier New" w:hAnsi="Courier New"/>
+          <w:color w:val="bd93f9"/>
+          <w:sz w:val="21"/>
+          <w:szCs w:val="21"/>
+          <w:rtl w:val="0"/>
+        </w:rPr>
+        <w:t xml:space="preserve">  :Responsável pelas Vendas e Distribuição emite fatura para o cliente;</w:t>
+      </w:r>
+    </w:p>
+    <w:p>
+      <w:pPr>
+        <w:shd w:fill="282a36" w:val="clear"/>
+        <w:spacing w:line="325.71428571428567" w:lineRule="auto"/>
+        <w:rPr>
+          <w:rFonts w:ascii="Courier New" w:cs="Courier New" w:eastAsia="Courier New" w:hAnsi="Courier New"/>
+          <w:color w:val="bd93f9"/>
+          <w:sz w:val="21"/>
+          <w:szCs w:val="21"/>
+        </w:rPr>
+      </w:pPr>
+      <w:r>
+        <w:rPr>
+          <w:rFonts w:ascii="Courier New" w:cs="Courier New" w:eastAsia="Courier New" w:hAnsi="Courier New"/>
+          <w:color w:val="bd93f9"/>
+          <w:sz w:val="21"/>
+          <w:szCs w:val="21"/>
+          <w:rtl w:val="0"/>
+        </w:rPr>
+        <w:t xml:space="preserve">  :Responsável pelas Vendas e Distribuição aguarda o pagamento;</w:t>
+      </w:r>
+    </w:p>
+    <w:p>
+      <w:pPr>
+        <w:shd w:fill="282a36" w:val="clear"/>
+        <w:spacing w:line="325.71428571428567" w:lineRule="auto"/>
+        <w:rPr>
+          <w:rFonts w:ascii="Courier New" w:cs="Courier New" w:eastAsia="Courier New" w:hAnsi="Courier New"/>
+          <w:color w:val="f8f8f2"/>
+          <w:sz w:val="21"/>
+          <w:szCs w:val="21"/>
+        </w:rPr>
+      </w:pPr>
+      <w:r>
+        <w:rPr>
+          <w:rtl w:val="0"/>
+        </w:rPr>
+      </w:r>
+    </w:p>
+    <w:p>
+      <w:pPr>
+        <w:shd w:fill="282a36" w:val="clear"/>
+        <w:spacing w:line="325.71428571428567" w:lineRule="auto"/>
+        <w:rPr>
+          <w:rFonts w:ascii="Courier New" w:cs="Courier New" w:eastAsia="Courier New" w:hAnsi="Courier New"/>
+          <w:color w:val="f8f8f2"/>
+          <w:sz w:val="21"/>
+          <w:szCs w:val="21"/>
+        </w:rPr>
+      </w:pPr>
+      <w:r>
+        <w:rPr>
+          <w:rFonts w:ascii="Courier New" w:cs="Courier New" w:eastAsia="Courier New" w:hAnsi="Courier New"/>
+          <w:color w:val="f8f8f2"/>
+          <w:sz w:val="21"/>
+          <w:szCs w:val="21"/>
+          <w:rtl w:val="0"/>
+        </w:rPr>
+        <w:t xml:space="preserve">  </w:t>
+      </w:r>
+      <w:r>
+        <w:rPr>
+          <w:rFonts w:ascii="Courier New" w:cs="Courier New" w:eastAsia="Courier New" w:hAnsi="Courier New"/>
+          <w:color w:val="ff79c6"/>
+          <w:sz w:val="21"/>
+          <w:szCs w:val="21"/>
+          <w:rtl w:val="0"/>
+        </w:rPr>
+        <w:t xml:space="preserve">if</w:t>
+      </w:r>
+      <w:r>
+        <w:rPr>
+          <w:rFonts w:ascii="Courier New" w:cs="Courier New" w:eastAsia="Courier New" w:hAnsi="Courier New"/>
+          <w:color w:val="f8f8f2"/>
+          <w:sz w:val="21"/>
+          <w:szCs w:val="21"/>
+          <w:rtl w:val="0"/>
+        </w:rPr>
+        <w:t xml:space="preserve"> (</w:t>
+      </w:r>
+      <w:r>
+        <w:rPr>
+          <w:rFonts w:ascii="Courier New" w:cs="Courier New" w:eastAsia="Courier New" w:hAnsi="Courier New"/>
+          <w:color w:val="f1fa8c"/>
+          <w:sz w:val="21"/>
+          <w:szCs w:val="21"/>
+          <w:rtl w:val="0"/>
+        </w:rPr>
+        <w:t xml:space="preserve">Pagamento recebido?</w:t>
+      </w:r>
+      <w:r>
+        <w:rPr>
+          <w:rFonts w:ascii="Courier New" w:cs="Courier New" w:eastAsia="Courier New" w:hAnsi="Courier New"/>
+          <w:color w:val="f8f8f2"/>
+          <w:sz w:val="21"/>
+          <w:szCs w:val="21"/>
+          <w:rtl w:val="0"/>
+        </w:rPr>
+        <w:t xml:space="preserve">) </w:t>
+      </w:r>
+      <w:r>
+        <w:rPr>
+          <w:rFonts w:ascii="Courier New" w:cs="Courier New" w:eastAsia="Courier New" w:hAnsi="Courier New"/>
+          <w:color w:val="ff79c6"/>
+          <w:sz w:val="21"/>
+          <w:szCs w:val="21"/>
+          <w:rtl w:val="0"/>
+        </w:rPr>
+        <w:t xml:space="preserve">then</w:t>
+      </w:r>
+      <w:r>
+        <w:rPr>
+          <w:rFonts w:ascii="Courier New" w:cs="Courier New" w:eastAsia="Courier New" w:hAnsi="Courier New"/>
+          <w:color w:val="f8f8f2"/>
+          <w:sz w:val="21"/>
+          <w:szCs w:val="21"/>
+          <w:rtl w:val="0"/>
+        </w:rPr>
+        <w:t xml:space="preserve"> (sim)</w:t>
+      </w:r>
+    </w:p>
+    <w:p>
+      <w:pPr>
+        <w:shd w:fill="282a36" w:val="clear"/>
+        <w:spacing w:line="325.71428571428567" w:lineRule="auto"/>
+        <w:rPr>
+          <w:rFonts w:ascii="Courier New" w:cs="Courier New" w:eastAsia="Courier New" w:hAnsi="Courier New"/>
+          <w:color w:val="bd93f9"/>
+          <w:sz w:val="21"/>
+          <w:szCs w:val="21"/>
+        </w:rPr>
+      </w:pPr>
+      <w:r>
+        <w:rPr>
+          <w:rFonts w:ascii="Courier New" w:cs="Courier New" w:eastAsia="Courier New" w:hAnsi="Courier New"/>
+          <w:color w:val="bd93f9"/>
+          <w:sz w:val="21"/>
+          <w:szCs w:val="21"/>
+          <w:rtl w:val="0"/>
+        </w:rPr>
+        <w:t xml:space="preserve">    :Responsável pelas Vendas e Distribuição prepara a remessa do pedido;</w:t>
+      </w:r>
+    </w:p>
+    <w:p>
+      <w:pPr>
+        <w:shd w:fill="282a36" w:val="clear"/>
+        <w:spacing w:line="325.71428571428567" w:lineRule="auto"/>
+        <w:rPr>
+          <w:rFonts w:ascii="Courier New" w:cs="Courier New" w:eastAsia="Courier New" w:hAnsi="Courier New"/>
+          <w:color w:val="bd93f9"/>
+          <w:sz w:val="21"/>
+          <w:szCs w:val="21"/>
+        </w:rPr>
+      </w:pPr>
+      <w:r>
+        <w:rPr>
+          <w:rFonts w:ascii="Courier New" w:cs="Courier New" w:eastAsia="Courier New" w:hAnsi="Courier New"/>
+          <w:color w:val="bd93f9"/>
+          <w:sz w:val="21"/>
+          <w:szCs w:val="21"/>
+          <w:rtl w:val="0"/>
+        </w:rPr>
+        <w:t xml:space="preserve">    :Responsável pelas Vendas e Distribuição organiza a entrega ao cliente;</w:t>
+      </w:r>
+    </w:p>
+    <w:p>
+      <w:pPr>
+        <w:shd w:fill="282a36" w:val="clear"/>
+        <w:spacing w:line="325.71428571428567" w:lineRule="auto"/>
+        <w:rPr>
+          <w:rFonts w:ascii="Courier New" w:cs="Courier New" w:eastAsia="Courier New" w:hAnsi="Courier New"/>
+          <w:color w:val="bd93f9"/>
+          <w:sz w:val="21"/>
+          <w:szCs w:val="21"/>
+        </w:rPr>
+      </w:pPr>
+      <w:r>
+        <w:rPr>
+          <w:rFonts w:ascii="Courier New" w:cs="Courier New" w:eastAsia="Courier New" w:hAnsi="Courier New"/>
+          <w:color w:val="bd93f9"/>
+          <w:sz w:val="21"/>
+          <w:szCs w:val="21"/>
+          <w:rtl w:val="0"/>
+        </w:rPr>
+        <w:t xml:space="preserve">    :Responsável pelas Vendas e Distribuição atualiza registros de vendas;</w:t>
+      </w:r>
+    </w:p>
+    <w:p>
+      <w:pPr>
+        <w:shd w:fill="282a36" w:val="clear"/>
+        <w:spacing w:line="325.71428571428567" w:lineRule="auto"/>
+        <w:rPr>
+          <w:rFonts w:ascii="Courier New" w:cs="Courier New" w:eastAsia="Courier New" w:hAnsi="Courier New"/>
+          <w:color w:val="bd93f9"/>
+          <w:sz w:val="21"/>
+          <w:szCs w:val="21"/>
+        </w:rPr>
+      </w:pPr>
+      <w:r>
+        <w:rPr>
+          <w:rFonts w:ascii="Courier New" w:cs="Courier New" w:eastAsia="Courier New" w:hAnsi="Courier New"/>
+          <w:color w:val="bd93f9"/>
+          <w:sz w:val="21"/>
+          <w:szCs w:val="21"/>
+          <w:rtl w:val="0"/>
+        </w:rPr>
+        <w:t xml:space="preserve">    :Responsável pelas Vendas e Distribuição finaliza o processo de venda;</w:t>
+      </w:r>
+    </w:p>
+    <w:p>
+      <w:pPr>
+        <w:shd w:fill="282a36" w:val="clear"/>
+        <w:spacing w:line="325.71428571428567" w:lineRule="auto"/>
+        <w:rPr>
+          <w:rFonts w:ascii="Courier New" w:cs="Courier New" w:eastAsia="Courier New" w:hAnsi="Courier New"/>
+          <w:color w:val="f8f8f2"/>
+          <w:sz w:val="21"/>
+          <w:szCs w:val="21"/>
+        </w:rPr>
+      </w:pPr>
+      <w:r>
+        <w:rPr>
+          <w:rFonts w:ascii="Courier New" w:cs="Courier New" w:eastAsia="Courier New" w:hAnsi="Courier New"/>
+          <w:color w:val="f8f8f2"/>
+          <w:sz w:val="21"/>
+          <w:szCs w:val="21"/>
+          <w:rtl w:val="0"/>
+        </w:rPr>
+        <w:t xml:space="preserve">  </w:t>
+      </w:r>
+      <w:r>
+        <w:rPr>
+          <w:rFonts w:ascii="Courier New" w:cs="Courier New" w:eastAsia="Courier New" w:hAnsi="Courier New"/>
+          <w:color w:val="ff79c6"/>
+          <w:sz w:val="21"/>
+          <w:szCs w:val="21"/>
+          <w:rtl w:val="0"/>
+        </w:rPr>
+        <w:t xml:space="preserve">else</w:t>
+      </w:r>
+      <w:r>
+        <w:rPr>
+          <w:rFonts w:ascii="Courier New" w:cs="Courier New" w:eastAsia="Courier New" w:hAnsi="Courier New"/>
+          <w:color w:val="f8f8f2"/>
+          <w:sz w:val="21"/>
+          <w:szCs w:val="21"/>
+          <w:rtl w:val="0"/>
+        </w:rPr>
+        <w:t xml:space="preserve"> (não)</w:t>
+      </w:r>
+    </w:p>
+    <w:p>
+      <w:pPr>
+        <w:shd w:fill="282a36" w:val="clear"/>
+        <w:spacing w:line="325.71428571428567" w:lineRule="auto"/>
+        <w:rPr>
+          <w:rFonts w:ascii="Courier New" w:cs="Courier New" w:eastAsia="Courier New" w:hAnsi="Courier New"/>
+          <w:color w:val="bd93f9"/>
+          <w:sz w:val="21"/>
+          <w:szCs w:val="21"/>
+        </w:rPr>
+      </w:pPr>
+      <w:r>
+        <w:rPr>
+          <w:rFonts w:ascii="Courier New" w:cs="Courier New" w:eastAsia="Courier New" w:hAnsi="Courier New"/>
+          <w:color w:val="bd93f9"/>
+          <w:sz w:val="21"/>
+          <w:szCs w:val="21"/>
+          <w:rtl w:val="0"/>
+        </w:rPr>
+        <w:t xml:space="preserve">    :Responsável pelas Vendas e Distribuição cancela o pedido;</w:t>
+      </w:r>
+    </w:p>
+    <w:p>
+      <w:pPr>
+        <w:shd w:fill="282a36" w:val="clear"/>
+        <w:spacing w:line="325.71428571428567" w:lineRule="auto"/>
+        <w:rPr>
+          <w:rFonts w:ascii="Courier New" w:cs="Courier New" w:eastAsia="Courier New" w:hAnsi="Courier New"/>
+          <w:color w:val="bd93f9"/>
+          <w:sz w:val="21"/>
+          <w:szCs w:val="21"/>
+        </w:rPr>
+      </w:pPr>
+      <w:r>
+        <w:rPr>
+          <w:rFonts w:ascii="Courier New" w:cs="Courier New" w:eastAsia="Courier New" w:hAnsi="Courier New"/>
+          <w:color w:val="bd93f9"/>
+          <w:sz w:val="21"/>
+          <w:szCs w:val="21"/>
+          <w:rtl w:val="0"/>
+        </w:rPr>
+        <w:t xml:space="preserve">    :Responsável pelas Vendas e Distribuição atualiza registros de vendas;</w:t>
+      </w:r>
+    </w:p>
+    <w:p>
+      <w:pPr>
+        <w:shd w:fill="282a36" w:val="clear"/>
+        <w:spacing w:line="325.71428571428567" w:lineRule="auto"/>
+        <w:rPr>
+          <w:rFonts w:ascii="Courier New" w:cs="Courier New" w:eastAsia="Courier New" w:hAnsi="Courier New"/>
+          <w:color w:val="bd93f9"/>
+          <w:sz w:val="21"/>
+          <w:szCs w:val="21"/>
+        </w:rPr>
+      </w:pPr>
+      <w:r>
+        <w:rPr>
+          <w:rFonts w:ascii="Courier New" w:cs="Courier New" w:eastAsia="Courier New" w:hAnsi="Courier New"/>
+          <w:color w:val="bd93f9"/>
+          <w:sz w:val="21"/>
+          <w:szCs w:val="21"/>
+          <w:rtl w:val="0"/>
+        </w:rPr>
+        <w:t xml:space="preserve">    :Responsável pelas Vendas e Distribuição finaliza o processo de venda;</w:t>
+      </w:r>
+    </w:p>
+    <w:p>
+      <w:pPr>
+        <w:shd w:fill="282a36" w:val="clear"/>
+        <w:spacing w:line="325.71428571428567" w:lineRule="auto"/>
+        <w:rPr>
+          <w:rFonts w:ascii="Courier New" w:cs="Courier New" w:eastAsia="Courier New" w:hAnsi="Courier New"/>
+          <w:color w:val="ff79c6"/>
+          <w:sz w:val="21"/>
+          <w:szCs w:val="21"/>
+        </w:rPr>
+      </w:pPr>
+      <w:r>
+        <w:rPr>
+          <w:rFonts w:ascii="Courier New" w:cs="Courier New" w:eastAsia="Courier New" w:hAnsi="Courier New"/>
+          <w:color w:val="ff79c6"/>
+          <w:sz w:val="21"/>
+          <w:szCs w:val="21"/>
+          <w:rtl w:val="0"/>
+        </w:rPr>
+        <w:t xml:space="preserve">  endif</w:t>
+      </w:r>
+    </w:p>
+    <w:p>
+      <w:pPr>
+        <w:shd w:fill="282a36" w:val="clear"/>
+        <w:spacing w:line="325.71428571428567" w:lineRule="auto"/>
+        <w:rPr>
+          <w:rFonts w:ascii="Courier New" w:cs="Courier New" w:eastAsia="Courier New" w:hAnsi="Courier New"/>
+          <w:color w:val="f8f8f2"/>
+          <w:sz w:val="21"/>
+          <w:szCs w:val="21"/>
+        </w:rPr>
+      </w:pPr>
+      <w:r>
+        <w:rPr>
+          <w:rFonts w:ascii="Courier New" w:cs="Courier New" w:eastAsia="Courier New" w:hAnsi="Courier New"/>
+          <w:color w:val="ff79c6"/>
+          <w:sz w:val="21"/>
+          <w:szCs w:val="21"/>
+          <w:rtl w:val="0"/>
+        </w:rPr>
+        <w:t xml:space="preserve">else</w:t>
+      </w:r>
+      <w:r>
+        <w:rPr>
+          <w:rFonts w:ascii="Courier New" w:cs="Courier New" w:eastAsia="Courier New" w:hAnsi="Courier New"/>
+          <w:color w:val="f8f8f2"/>
+          <w:sz w:val="21"/>
+          <w:szCs w:val="21"/>
+          <w:rtl w:val="0"/>
+        </w:rPr>
+        <w:t xml:space="preserve"> (não)</w:t>
+      </w:r>
+    </w:p>
+    <w:p>
+      <w:pPr>
+        <w:shd w:fill="282a36" w:val="clear"/>
+        <w:spacing w:line="325.71428571428567" w:lineRule="auto"/>
+        <w:rPr>
+          <w:rFonts w:ascii="Courier New" w:cs="Courier New" w:eastAsia="Courier New" w:hAnsi="Courier New"/>
+          <w:color w:val="bd93f9"/>
+          <w:sz w:val="21"/>
+          <w:szCs w:val="21"/>
+        </w:rPr>
+      </w:pPr>
+      <w:r>
+        <w:rPr>
+          <w:rFonts w:ascii="Courier New" w:cs="Courier New" w:eastAsia="Courier New" w:hAnsi="Courier New"/>
+          <w:color w:val="bd93f9"/>
+          <w:sz w:val="21"/>
+          <w:szCs w:val="21"/>
+          <w:rtl w:val="0"/>
+        </w:rPr>
+        <w:t xml:space="preserve">  :Responsável pelas Vendas e Distribuição informa ao cliente sobre a falta de estoque;</w:t>
+      </w:r>
+    </w:p>
+    <w:p>
+      <w:pPr>
+        <w:shd w:fill="282a36" w:val="clear"/>
+        <w:spacing w:line="325.71428571428567" w:lineRule="auto"/>
+        <w:rPr>
+          <w:rFonts w:ascii="Courier New" w:cs="Courier New" w:eastAsia="Courier New" w:hAnsi="Courier New"/>
+          <w:color w:val="bd93f9"/>
+          <w:sz w:val="21"/>
+          <w:szCs w:val="21"/>
+        </w:rPr>
+      </w:pPr>
+      <w:r>
+        <w:rPr>
+          <w:rFonts w:ascii="Courier New" w:cs="Courier New" w:eastAsia="Courier New" w:hAnsi="Courier New"/>
+          <w:color w:val="bd93f9"/>
+          <w:sz w:val="21"/>
+          <w:szCs w:val="21"/>
+          <w:rtl w:val="0"/>
+        </w:rPr>
+        <w:t xml:space="preserve">  :Responsável pelas Vendas e Distribuição cancela o pedido;</w:t>
+      </w:r>
+    </w:p>
+    <w:p>
+      <w:pPr>
+        <w:shd w:fill="282a36" w:val="clear"/>
+        <w:spacing w:line="325.71428571428567" w:lineRule="auto"/>
+        <w:rPr>
+          <w:rFonts w:ascii="Courier New" w:cs="Courier New" w:eastAsia="Courier New" w:hAnsi="Courier New"/>
+          <w:color w:val="bd93f9"/>
+          <w:sz w:val="21"/>
+          <w:szCs w:val="21"/>
+        </w:rPr>
+      </w:pPr>
+      <w:r>
+        <w:rPr>
+          <w:rFonts w:ascii="Courier New" w:cs="Courier New" w:eastAsia="Courier New" w:hAnsi="Courier New"/>
+          <w:color w:val="bd93f9"/>
+          <w:sz w:val="21"/>
+          <w:szCs w:val="21"/>
+          <w:rtl w:val="0"/>
+        </w:rPr>
+        <w:t xml:space="preserve">  :Responsável pelas Vendas e Distribuição atualiza registros de vendas;</w:t>
+      </w:r>
+    </w:p>
+    <w:p>
+      <w:pPr>
+        <w:shd w:fill="282a36" w:val="clear"/>
+        <w:spacing w:line="325.71428571428567" w:lineRule="auto"/>
+        <w:rPr>
+          <w:rFonts w:ascii="Courier New" w:cs="Courier New" w:eastAsia="Courier New" w:hAnsi="Courier New"/>
+          <w:color w:val="bd93f9"/>
+          <w:sz w:val="21"/>
+          <w:szCs w:val="21"/>
+        </w:rPr>
+      </w:pPr>
+      <w:r>
+        <w:rPr>
+          <w:rFonts w:ascii="Courier New" w:cs="Courier New" w:eastAsia="Courier New" w:hAnsi="Courier New"/>
+          <w:color w:val="bd93f9"/>
+          <w:sz w:val="21"/>
+          <w:szCs w:val="21"/>
+          <w:rtl w:val="0"/>
+        </w:rPr>
+        <w:t xml:space="preserve">  :Responsável pelas Vendas e Distribuição finaliza o processo de venda;</w:t>
+      </w:r>
+    </w:p>
+    <w:p>
+      <w:pPr>
+        <w:shd w:fill="282a36" w:val="clear"/>
+        <w:spacing w:line="325.71428571428567" w:lineRule="auto"/>
+        <w:rPr>
+          <w:rFonts w:ascii="Courier New" w:cs="Courier New" w:eastAsia="Courier New" w:hAnsi="Courier New"/>
+          <w:color w:val="ff79c6"/>
+          <w:sz w:val="21"/>
+          <w:szCs w:val="21"/>
+        </w:rPr>
+      </w:pPr>
+      <w:r>
+        <w:rPr>
+          <w:rFonts w:ascii="Courier New" w:cs="Courier New" w:eastAsia="Courier New" w:hAnsi="Courier New"/>
+          <w:color w:val="ff79c6"/>
+          <w:sz w:val="21"/>
+          <w:szCs w:val="21"/>
+          <w:rtl w:val="0"/>
+        </w:rPr>
+        <w:t xml:space="preserve">endif</w:t>
+      </w:r>
+    </w:p>
+    <w:p>
+      <w:pPr>
+        <w:shd w:fill="282a36" w:val="clear"/>
+        <w:spacing w:line="325.71428571428567" w:lineRule="auto"/>
+        <w:rPr>
+          <w:rFonts w:ascii="Courier New" w:cs="Courier New" w:eastAsia="Courier New" w:hAnsi="Courier New"/>
+          <w:color w:val="f8f8f2"/>
+          <w:sz w:val="21"/>
+          <w:szCs w:val="21"/>
+        </w:rPr>
+      </w:pPr>
+      <w:r>
+        <w:rPr>
+          <w:rtl w:val="0"/>
+        </w:rPr>
+      </w:r>
+    </w:p>
+    <w:p>
+      <w:pPr>
+        <w:shd w:fill="282a36" w:val="clear"/>
+        <w:spacing w:line="325.71428571428567" w:lineRule="auto"/>
+        <w:rPr>
+          <w:rFonts w:ascii="Courier New" w:cs="Courier New" w:eastAsia="Courier New" w:hAnsi="Courier New"/>
+          <w:color w:val="ff79c6"/>
+          <w:sz w:val="21"/>
+          <w:szCs w:val="21"/>
+        </w:rPr>
+      </w:pPr>
+      <w:r>
+        <w:rPr>
+          <w:rFonts w:ascii="Courier New" w:cs="Courier New" w:eastAsia="Courier New" w:hAnsi="Courier New"/>
+          <w:color w:val="ff79c6"/>
+          <w:sz w:val="21"/>
+          <w:szCs w:val="21"/>
+          <w:rtl w:val="0"/>
+        </w:rPr>
+        <w:t xml:space="preserve">stop</w:t>
+      </w:r>
+    </w:p>
+    <w:p>
+      <w:pPr>
+        <w:shd w:fill="282a36" w:val="clear"/>
+        <w:spacing w:line="325.71428571428567" w:lineRule="auto"/>
+        <w:rPr>
+          <w:rFonts w:ascii="Courier New" w:cs="Courier New" w:eastAsia="Courier New" w:hAnsi="Courier New"/>
+          <w:color w:val="f8f8f2"/>
+          <w:sz w:val="21"/>
+          <w:szCs w:val="21"/>
+        </w:rPr>
+      </w:pPr>
+      <w:r>
+        <w:rPr>
+          <w:rtl w:val="0"/>
+        </w:rPr>
+      </w:r>
+    </w:p>
+    <w:p>
+      <w:pPr>
+        <w:shd w:fill="282a36" w:val="clear"/>
+        <w:spacing w:line="325.71428571428567" w:lineRule="auto"/>
+        <w:rPr>
+          <w:rFonts w:ascii="Courier New" w:cs="Courier New" w:eastAsia="Courier New" w:hAnsi="Courier New"/>
+          <w:color w:val="ff79c6"/>
+          <w:sz w:val="21"/>
+          <w:szCs w:val="21"/>
+        </w:rPr>
+      </w:pPr>
+      <w:r>
+        <w:rPr>
+          <w:rFonts w:ascii="Courier New" w:cs="Courier New" w:eastAsia="Courier New" w:hAnsi="Courier New"/>
+          <w:color w:val="ff79c6"/>
+          <w:sz w:val="21"/>
+          <w:szCs w:val="21"/>
+          <w:rtl w:val="0"/>
+        </w:rPr>
+        <w:t xml:space="preserve">@enduml</w:t>
+      </w:r>
+    </w:p>
+    <w:p>
+      <w:pPr>
+        <w:rPr>
+          <w:rFonts w:ascii="Arial" w:cs="Arial" w:eastAsia="Arial" w:hAnsi="Arial"/>
+          <w:sz w:val="24"/>
+          <w:szCs w:val="24"/>
+        </w:rPr>
+      </w:pPr>
+      <w:r>
+        <w:rPr>
+          <w:rtl w:val="0"/>
+        </w:rPr>
+      </w:r>
+    </w:p>
+    <w:p>
+      <w:pPr>
+        <w:rPr>
+          <w:rFonts w:ascii="Arial" w:cs="Arial" w:eastAsia="Arial" w:hAnsi="Arial"/>
+          <w:sz w:val="24"/>
+          <w:szCs w:val="24"/>
+        </w:rPr>
+      </w:pPr>
+      <w:r>
+        <w:rPr>
+          <w:rtl w:val="0"/>
+        </w:rPr>
+      </w:r>
+    </w:p>
+    <w:p>
+      <w:pPr>
+        <w:rPr>
+          <w:rFonts w:ascii="Arial" w:cs="Arial" w:eastAsia="Arial" w:hAnsi="Arial"/>
+          <w:sz w:val="24"/>
+          <w:szCs w:val="24"/>
+        </w:rPr>
+      </w:pPr>
+      <w:r>
+        <w:rPr>
+          <w:rFonts w:ascii="Arial" w:cs="Arial" w:eastAsia="Arial" w:hAnsi="Arial"/>
+          <w:sz w:val="24"/>
+          <w:szCs w:val="24"/>
+        </w:rPr>
+        <w:drawing>
+          <wp:inline distB="114300" distT="114300" distL="114300" distR="114300">
+            <wp:extent cx="5399730" cy="3441700"/>
+            <wp:effectExtent b="0" l="0" r="0" t="0"/>
+            <wp:docPr id="3" name="image1.png"/>
+            <a:graphic>
+              <a:graphicData uri="http://schemas.openxmlformats.org/drawingml/2006/picture">
+                <pic:pic>
+                  <pic:nvPicPr>
+                    <pic:cNvPr id="0" name="image1.png"/>
+                    <pic:cNvPicPr preferRelativeResize="0"/>
+                  </pic:nvPicPr>
+                  <pic:blipFill>
+                    <a:blip r:embed="rId8"/>
+                    <a:srcRect b="0" l="0" r="0" t="0"/>
+                    <a:stretch>
+                      <a:fillRect/>
+                    </a:stretch>
+                  </pic:blipFill>
+                  <pic:spPr>
+                    <a:xfrm>
+                      <a:off x="0" y="0"/>
+                      <a:ext cx="5399730" cy="3441700"/>
+                    </a:xfrm>
+                    <a:prstGeom prst="rect"/>
+                    <a:ln/>
+                  </pic:spPr>
+                </pic:pic>
+              </a:graphicData>
+            </a:graphic>
+          </wp:inline>
+        </w:drawing>
+      </w:r>
+      <w:r>
+        <w:rPr>
+          <w:rtl w:val="0"/>
+        </w:rPr>
       </w:r>
     </w:p>
     <w:p>
@@ -11109,7 +13552,7 @@
         </w:rPr>
         <w:t xml:space="preserve">Indica os atributos de qualidade, seguindo as características e subcaracterísticas recomendadas pela norma </w:t>
       </w:r>
-      <w:hyperlink r:id="rId7">
+      <w:hyperlink r:id="rId9">
         <w:r>
           <w:rPr>
             <w:sz w:val="24"/>
@@ -11440,7 +13883,7 @@
       </w:r>
     </w:p>
     <w:sectPr>
-      <w:footerReference r:id="rId8" w:type="default"/>
+      <w:footerReference r:id="rId10" w:type="default"/>
       <w:pgSz w:h="16838" w:w="11906" w:orient="portrait"/>
       <w:pgMar w:bottom="1417" w:top="1417" w:left="1701" w:right="1701" w:header="708" w:footer="708"/>
       <w:pgNumType w:start="1"/>
